--- a/Memoria/Memoria-8-Implementacion-V1.docx
+++ b/Memoria/Memoria-8-Implementacion-V1.docx
@@ -18,7 +18,7 @@
           <w:sz w:val="52"/>
           <w:szCs w:val="52"/>
         </w:rPr>
-        <w:t>CAPÍTULO 8</w:t>
+        <w:t>CAPÍTULO 7</w:t>
       </w:r>
     </w:p>
     <w:p>
@@ -32,7 +32,7 @@
           <w:szCs w:val="52"/>
         </w:rPr>
       </w:pPr>
-      <w:bookmarkStart w:id="0" w:name="_Toc523875365"/>
+      <w:bookmarkStart w:id="0" w:name="_Toc523945599"/>
       <w:r>
         <w:rPr>
           <w:rFonts w:asciiTheme="minorHAnsi" w:hAnsiTheme="minorHAnsi"/>
@@ -43,7 +43,9 @@
         </w:rPr>
         <w:t>IMPLEMENTACIÓN</w:t>
       </w:r>
+      <w:bookmarkStart w:id="1" w:name="_GoBack"/>
       <w:bookmarkEnd w:id="0"/>
+      <w:bookmarkEnd w:id="1"/>
     </w:p>
     <w:p/>
     <w:p>
@@ -123,7 +125,7 @@
               <w:rFonts w:ascii="Times New Roman" w:hAnsi="Times New Roman" w:cs="Times New Roman"/>
               <w:noProof/>
             </w:rPr>
-            <w:t>(2 pág. 64)</w:t>
+            <w:t>(3 pág. 64)</w:t>
           </w:r>
           <w:r>
             <w:rPr>
@@ -149,6 +151,14 @@
     </w:p>
     <w:p>
       <w:pPr>
+        <w:jc w:val="both"/>
+        <w:rPr>
+          <w:rFonts w:ascii="Times New Roman" w:hAnsi="Times New Roman" w:cs="Times New Roman"/>
+        </w:rPr>
+      </w:pPr>
+    </w:p>
+    <w:p>
+      <w:pPr>
         <w:keepNext/>
         <w:jc w:val="both"/>
       </w:pPr>
@@ -158,7 +168,7 @@
           <w:lang w:eastAsia="es-ES"/>
         </w:rPr>
         <w:drawing>
-          <wp:inline distT="0" distB="0" distL="0" distR="0" wp14:anchorId="7B71CDFF" wp14:editId="57F8B515">
+          <wp:inline distT="0" distB="0" distL="0" distR="0" wp14:anchorId="0C25E12F" wp14:editId="243C73AF">
             <wp:extent cx="4094018" cy="3184129"/>
             <wp:effectExtent l="0" t="0" r="1905" b="0"/>
             <wp:docPr id="23" name="Imagen 23"/>
@@ -205,8 +215,8 @@
         <w:pStyle w:val="Descripcin"/>
         <w:jc w:val="both"/>
       </w:pPr>
-      <w:bookmarkStart w:id="1" w:name="_Toc523875288"/>
-      <w:bookmarkStart w:id="2" w:name="_Toc523875683"/>
+      <w:bookmarkStart w:id="2" w:name="_Toc523875288"/>
+      <w:bookmarkStart w:id="3" w:name="_Toc523943173"/>
       <w:r>
         <w:t xml:space="preserve">Ilustración </w:t>
       </w:r>
@@ -234,8 +244,8 @@
       <w:r>
         <w:t>. Arquitectura en N-Capas con orientación al Dominio, pág. 64.</w:t>
       </w:r>
-      <w:bookmarkEnd w:id="1"/>
       <w:bookmarkEnd w:id="2"/>
+      <w:bookmarkEnd w:id="3"/>
     </w:p>
     <w:p/>
     <w:p/>
@@ -244,13 +254,11 @@
         <w:jc w:val="both"/>
       </w:pPr>
       <w:r>
+        <w:rPr>
+          <w:rFonts w:ascii="Times New Roman" w:hAnsi="Times New Roman" w:cs="Times New Roman"/>
+        </w:rPr>
         <w:t xml:space="preserve">Este esquema una vez traducido a nuestra arquitectura dentro de Visual Studio quedaría tal y como se ve en la siguiente ilustración. </w:t>
       </w:r>
-    </w:p>
-    <w:p>
-      <w:pPr>
-        <w:jc w:val="both"/>
-      </w:pPr>
     </w:p>
     <w:p>
       <w:pPr>
@@ -265,7 +273,7 @@
         </w:rPr>
         <w:lastRenderedPageBreak/>
         <w:drawing>
-          <wp:inline distT="0" distB="0" distL="0" distR="0" wp14:anchorId="7B47D3CC" wp14:editId="0D952BE7">
+          <wp:inline distT="0" distB="0" distL="0" distR="0" wp14:anchorId="3E2ECF79" wp14:editId="24DA3910">
             <wp:extent cx="1897544" cy="1600339"/>
             <wp:effectExtent l="0" t="0" r="7620" b="0"/>
             <wp:docPr id="30" name="Imagen 30"/>
@@ -312,8 +320,8 @@
         <w:pStyle w:val="Descripcin"/>
         <w:jc w:val="both"/>
       </w:pPr>
-      <w:bookmarkStart w:id="3" w:name="_Toc523875289"/>
-      <w:bookmarkStart w:id="4" w:name="_Toc523875684"/>
+      <w:bookmarkStart w:id="4" w:name="_Toc523875289"/>
+      <w:bookmarkStart w:id="5" w:name="_Toc523943174"/>
       <w:r>
         <w:t xml:space="preserve">Ilustración </w:t>
       </w:r>
@@ -341,14 +349,20 @@
       <w:r>
         <w:t>. Ficheros del proyecto en Visual Studio.</w:t>
       </w:r>
-      <w:bookmarkEnd w:id="3"/>
       <w:bookmarkEnd w:id="4"/>
-    </w:p>
-    <w:p>
-      <w:pPr>
-        <w:jc w:val="both"/>
-      </w:pPr>
-      <w:r>
+      <w:bookmarkEnd w:id="5"/>
+    </w:p>
+    <w:p>
+      <w:pPr>
+        <w:jc w:val="both"/>
+        <w:rPr>
+          <w:rFonts w:ascii="Times New Roman" w:hAnsi="Times New Roman" w:cs="Times New Roman"/>
+        </w:rPr>
+      </w:pPr>
+      <w:r>
+        <w:rPr>
+          <w:rFonts w:ascii="Times New Roman" w:hAnsi="Times New Roman" w:cs="Times New Roman"/>
+        </w:rPr>
         <w:t>Quedando las capas “Administración” y “Front-End” como clientes. La parte “Back-End” como capa de aplicación, “Business” como la capa de negocio y “DAL” como la capa de acceso a datos. Finalmente tenemos la “DalModel” en la que encontraremos las clases en C# las clases asociadas a la base de datos.</w:t>
       </w:r>
     </w:p>
@@ -363,7 +377,7 @@
           <w:szCs w:val="40"/>
         </w:rPr>
       </w:pPr>
-      <w:bookmarkStart w:id="5" w:name="_Toc523875366"/>
+      <w:bookmarkStart w:id="6" w:name="_Toc523945600"/>
       <w:r>
         <w:rPr>
           <w:b/>
@@ -371,7 +385,7 @@
           <w:sz w:val="40"/>
           <w:szCs w:val="40"/>
         </w:rPr>
-        <w:t>8</w:t>
+        <w:t>7</w:t>
       </w:r>
       <w:r>
         <w:rPr>
@@ -391,7 +405,7 @@
         </w:rPr>
         <w:t>Back-End</w:t>
       </w:r>
-      <w:bookmarkEnd w:id="5"/>
+      <w:bookmarkEnd w:id="6"/>
     </w:p>
     <w:p/>
     <w:p>
@@ -432,18 +446,6 @@
         <w:rPr>
           <w:rFonts w:ascii="Times New Roman" w:hAnsi="Times New Roman" w:cs="Times New Roman"/>
         </w:rPr>
-      </w:pPr>
-      <w:r>
-        <w:rPr>
-          <w:rFonts w:ascii="Times New Roman" w:hAnsi="Times New Roman" w:cs="Times New Roman"/>
-        </w:rPr>
-        <w:t>Anteriormente se ha mostrado un diagrama de UML de la que será la base de datos del sistema. Este diagrama puede transcribirse dentro de Visual Studio para que posteriormente sea la aplicación la encargada de generar las tablas de la base de datos partiendo de este diagrama pudiendo editarse visualmente. El resultado generado por esta funcionalidad de Visual Studio es el siguiente.</w:t>
-      </w:r>
-    </w:p>
-    <w:p>
-      <w:pPr>
-        <w:keepNext/>
-        <w:jc w:val="both"/>
       </w:pPr>
       <w:r>
         <w:rPr>
@@ -451,9 +453,183 @@
           <w:noProof/>
           <w:lang w:eastAsia="es-ES"/>
         </w:rPr>
+        <w:drawing>
+          <wp:anchor distT="0" distB="0" distL="114300" distR="114300" simplePos="0" relativeHeight="251661312" behindDoc="1" locked="0" layoutInCell="1" allowOverlap="1" wp14:anchorId="62CBE810" wp14:editId="43929211">
+            <wp:simplePos x="0" y="0"/>
+            <wp:positionH relativeFrom="margin">
+              <wp:align>left</wp:align>
+            </wp:positionH>
+            <wp:positionV relativeFrom="paragraph">
+              <wp:posOffset>889000</wp:posOffset>
+            </wp:positionV>
+            <wp:extent cx="1313180" cy="1935480"/>
+            <wp:effectExtent l="0" t="0" r="1270" b="7620"/>
+            <wp:wrapNone/>
+            <wp:docPr id="34" name="Imagen 34"/>
+            <wp:cNvGraphicFramePr>
+              <a:graphicFrameLocks xmlns:a="http://schemas.openxmlformats.org/drawingml/2006/main" noChangeAspect="1"/>
+            </wp:cNvGraphicFramePr>
+            <a:graphic xmlns:a="http://schemas.openxmlformats.org/drawingml/2006/main">
+              <a:graphicData uri="http://schemas.openxmlformats.org/drawingml/2006/picture">
+                <pic:pic xmlns:pic="http://schemas.openxmlformats.org/drawingml/2006/picture">
+                  <pic:nvPicPr>
+                    <pic:cNvPr id="34" name="DalModel.PNG"/>
+                    <pic:cNvPicPr/>
+                  </pic:nvPicPr>
+                  <pic:blipFill>
+                    <a:blip r:embed="rId8">
+                      <a:extLst>
+                        <a:ext uri="{28A0092B-C50C-407E-A947-70E740481C1C}">
+                          <a14:useLocalDpi xmlns:a14="http://schemas.microsoft.com/office/drawing/2010/main" val="0"/>
+                        </a:ext>
+                      </a:extLst>
+                    </a:blip>
+                    <a:stretch>
+                      <a:fillRect/>
+                    </a:stretch>
+                  </pic:blipFill>
+                  <pic:spPr>
+                    <a:xfrm>
+                      <a:off x="0" y="0"/>
+                      <a:ext cx="1313180" cy="1935480"/>
+                    </a:xfrm>
+                    <a:prstGeom prst="rect">
+                      <a:avLst/>
+                    </a:prstGeom>
+                  </pic:spPr>
+                </pic:pic>
+              </a:graphicData>
+            </a:graphic>
+            <wp14:sizeRelH relativeFrom="page">
+              <wp14:pctWidth>0</wp14:pctWidth>
+            </wp14:sizeRelH>
+            <wp14:sizeRelV relativeFrom="page">
+              <wp14:pctHeight>0</wp14:pctHeight>
+            </wp14:sizeRelV>
+          </wp:anchor>
+        </w:drawing>
+      </w:r>
+      <w:r>
+        <w:rPr>
+          <w:rFonts w:ascii="Times New Roman" w:hAnsi="Times New Roman" w:cs="Times New Roman"/>
+        </w:rPr>
+        <w:t>Anteriormente se ha mostrado un diagrama de UML de la que será la base de datos del sistema. Este diagrama puede transcribirse dentro de Visual Studio para que posteriormente sea la aplicación la encargada de generar las tablas de la base de datos partiendo de este diagrama pudiendo editarse visualmente. A partir de la base de datos Visual Studio creará una estructura de clases asociada.</w:t>
+      </w:r>
+    </w:p>
+    <w:p>
+      <w:pPr>
+        <w:jc w:val="both"/>
+        <w:rPr>
+          <w:rFonts w:ascii="Times New Roman" w:hAnsi="Times New Roman" w:cs="Times New Roman"/>
+        </w:rPr>
+      </w:pPr>
+    </w:p>
+    <w:p>
+      <w:pPr>
+        <w:jc w:val="both"/>
+        <w:rPr>
+          <w:rFonts w:ascii="Times New Roman" w:hAnsi="Times New Roman" w:cs="Times New Roman"/>
+        </w:rPr>
+      </w:pPr>
+    </w:p>
+    <w:p>
+      <w:pPr>
+        <w:jc w:val="both"/>
+        <w:rPr>
+          <w:rFonts w:ascii="Times New Roman" w:hAnsi="Times New Roman" w:cs="Times New Roman"/>
+        </w:rPr>
+      </w:pPr>
+    </w:p>
+    <w:p>
+      <w:pPr>
+        <w:jc w:val="both"/>
+        <w:rPr>
+          <w:rFonts w:ascii="Times New Roman" w:hAnsi="Times New Roman" w:cs="Times New Roman"/>
+        </w:rPr>
+      </w:pPr>
+    </w:p>
+    <w:p>
+      <w:pPr>
+        <w:jc w:val="both"/>
+        <w:rPr>
+          <w:rFonts w:ascii="Times New Roman" w:hAnsi="Times New Roman" w:cs="Times New Roman"/>
+        </w:rPr>
+      </w:pPr>
+    </w:p>
+    <w:p>
+      <w:pPr>
+        <w:jc w:val="both"/>
+        <w:rPr>
+          <w:rFonts w:ascii="Times New Roman" w:hAnsi="Times New Roman" w:cs="Times New Roman"/>
+        </w:rPr>
+      </w:pPr>
+      <w:r>
+        <w:rPr>
+          <w:rFonts w:ascii="Times New Roman" w:hAnsi="Times New Roman" w:cs="Times New Roman"/>
+          <w:noProof/>
+          <w:lang w:eastAsia="es-ES"/>
+        </w:rPr>
+        <w:t xml:space="preserve"> </w:t>
+      </w:r>
+    </w:p>
+    <w:p>
+      <w:pPr>
+        <w:keepNext/>
+        <w:jc w:val="both"/>
+      </w:pPr>
+    </w:p>
+    <w:p>
+      <w:pPr>
+        <w:pStyle w:val="Descripcin"/>
+        <w:jc w:val="both"/>
+        <w:rPr>
+          <w:rFonts w:ascii="Times New Roman" w:hAnsi="Times New Roman" w:cs="Times New Roman"/>
+        </w:rPr>
+      </w:pPr>
+      <w:bookmarkStart w:id="7" w:name="_Toc523943175"/>
+      <w:r>
+        <w:t xml:space="preserve">Ilustración </w:t>
+      </w:r>
+      <w:r>
+        <w:fldChar w:fldCharType="begin"/>
+      </w:r>
+      <w:r>
+        <w:instrText xml:space="preserve"> SEQ Ilustración \* ARABIC </w:instrText>
+      </w:r>
+      <w:r>
+        <w:fldChar w:fldCharType="separate"/>
+      </w:r>
+      <w:r>
+        <w:rPr>
+          <w:noProof/>
+        </w:rPr>
+        <w:t>18</w:t>
+      </w:r>
+      <w:r>
+        <w:rPr>
+          <w:noProof/>
+        </w:rPr>
+        <w:fldChar w:fldCharType="end"/>
+      </w:r>
+      <w:r>
+        <w:t>. Clases en Visual Studio pertenecientes a la base de datos.</w:t>
+      </w:r>
+      <w:bookmarkEnd w:id="7"/>
+    </w:p>
+    <w:p>
+      <w:pPr>
+        <w:keepNext/>
+        <w:jc w:val="both"/>
+      </w:pPr>
+      <w:r>
+        <w:rPr>
+          <w:rFonts w:ascii="Times New Roman" w:hAnsi="Times New Roman" w:cs="Times New Roman"/>
+          <w:noProof/>
+          <w:lang w:eastAsia="es-ES"/>
+        </w:rPr>
         <w:lastRenderedPageBreak/>
         <w:drawing>
-          <wp:inline distT="0" distB="0" distL="0" distR="0" wp14:anchorId="2EC1FAE3" wp14:editId="62C29241">
+          <wp:inline distT="0" distB="0" distL="0" distR="0" wp14:anchorId="68FA715D" wp14:editId="6ADBD8CB">
             <wp:extent cx="5400040" cy="5947410"/>
             <wp:effectExtent l="0" t="0" r="0" b="0"/>
             <wp:docPr id="44" name="Imagen 44"/>
@@ -468,7 +644,7 @@
                     <pic:cNvPicPr/>
                   </pic:nvPicPr>
                   <pic:blipFill>
-                    <a:blip r:embed="rId8" cstate="print">
+                    <a:blip r:embed="rId9" cstate="print">
                       <a:extLst>
                         <a:ext uri="{28A0092B-C50C-407E-A947-70E740481C1C}">
                           <a14:useLocalDpi xmlns:a14="http://schemas.microsoft.com/office/drawing/2010/main" val="0"/>
@@ -503,6 +679,7 @@
           <w:rFonts w:ascii="Times New Roman" w:hAnsi="Times New Roman" w:cs="Times New Roman"/>
         </w:rPr>
       </w:pPr>
+      <w:bookmarkStart w:id="8" w:name="_Toc523943176"/>
       <w:r>
         <w:t xml:space="preserve">Ilustración </w:t>
       </w:r>
@@ -519,21 +696,3046 @@
         <w:rPr>
           <w:noProof/>
         </w:rPr>
-        <w:t>18</w:t>
-      </w:r>
-      <w:r>
+        <w:t>19</w:t>
+      </w:r>
+      <w:r>
+        <w:rPr>
+          <w:noProof/>
+        </w:rPr>
         <w:fldChar w:fldCharType="end"/>
       </w:r>
       <w:r>
         <w:t>. Diagrama generado por Visual Studio.</w:t>
       </w:r>
-    </w:p>
-    <w:p>
-      <w:pPr>
-        <w:jc w:val="both"/>
-      </w:pPr>
-      <w:r>
-        <w:t>Aquí se pueden apreciar las tablas y sus relaciones que posteriormente serán traducidas por la misma herramienta a las sentencias de SQL necesarias para generar la base de datos completa. Una vez que se ha generado la base de datos debemos de actualizar el modelo que tenemos en la capa “DalModel” del proyecto para que la estructura de las clases quede acorde con la estructura de la base de datos.</w:t>
+      <w:bookmarkEnd w:id="8"/>
+    </w:p>
+    <w:p>
+      <w:pPr>
+        <w:jc w:val="both"/>
+        <w:rPr>
+          <w:rFonts w:ascii="Times New Roman" w:hAnsi="Times New Roman" w:cs="Times New Roman"/>
+        </w:rPr>
+      </w:pPr>
+      <w:r>
+        <w:rPr>
+          <w:rFonts w:ascii="Times New Roman" w:hAnsi="Times New Roman" w:cs="Times New Roman"/>
+        </w:rPr>
+        <w:t xml:space="preserve">Aquí se pueden apreciar las tablas y sus relaciones que posteriormente serán traducidas por la misma herramienta a las sentencias de SQL necesarias para generar la base de datos completa. Una vez que se ha generado la base de datos debemos de actualizar el modelo que tenemos en la capa “DalModel” del proyecto para que la estructura de las clases quede acorde con la estructura de la base de datos. Una vez actualizamos el modelo en la aplicación se genera la estructura vista en la </w:t>
+      </w:r>
+      <w:r>
+        <w:rPr>
+          <w:rFonts w:ascii="Times New Roman" w:hAnsi="Times New Roman" w:cs="Times New Roman"/>
+          <w:i/>
+        </w:rPr>
+        <w:t>ilustración 18.</w:t>
+      </w:r>
+    </w:p>
+    <w:p>
+      <w:pPr>
+        <w:jc w:val="both"/>
+      </w:pPr>
+    </w:p>
+    <w:p>
+      <w:r>
+        <w:br w:type="page"/>
+      </w:r>
+    </w:p>
+    <w:p>
+      <w:pPr>
+        <w:jc w:val="both"/>
+        <w:rPr>
+          <w:color w:val="1F4E79" w:themeColor="accent1" w:themeShade="80"/>
+          <w:sz w:val="32"/>
+          <w:szCs w:val="32"/>
+        </w:rPr>
+      </w:pPr>
+      <w:r>
+        <w:rPr>
+          <w:color w:val="1F4E79" w:themeColor="accent1" w:themeShade="80"/>
+          <w:sz w:val="32"/>
+          <w:szCs w:val="32"/>
+        </w:rPr>
+        <w:lastRenderedPageBreak/>
+        <w:t>API</w:t>
+      </w:r>
+    </w:p>
+    <w:p>
+      <w:pPr>
+        <w:jc w:val="both"/>
+        <w:rPr>
+          <w:rFonts w:ascii="Times New Roman" w:hAnsi="Times New Roman" w:cs="Times New Roman"/>
+          <w:color w:val="000000" w:themeColor="text1"/>
+        </w:rPr>
+      </w:pPr>
+      <w:r>
+        <w:rPr>
+          <w:rFonts w:ascii="Times New Roman" w:hAnsi="Times New Roman" w:cs="Times New Roman"/>
+          <w:color w:val="000000" w:themeColor="text1"/>
+        </w:rPr>
+        <w:t>En la capa del Back-End encontramos la API. Gracias a esto podemos comunicar las funciones del Back-End con el Front-End. En este caso tendremos la API dividida según su funcionalidad. Siendo estas divisiones denominadas “Controller”. En este caso veremos un “UsersController” para las operaciones de los usuarios, “EventsController” para las funciones y llamadas procedentes de los eventos, “NotasController” para las funciones derivadas de la administración de las notas y “ChatController” para todas las funciones referentes a los mensajes y a la sala de chat.</w:t>
+      </w:r>
+    </w:p>
+    <w:p>
+      <w:pPr>
+        <w:jc w:val="both"/>
+        <w:rPr>
+          <w:rFonts w:ascii="Times New Roman" w:hAnsi="Times New Roman" w:cs="Times New Roman"/>
+          <w:color w:val="000000" w:themeColor="text1"/>
+        </w:rPr>
+      </w:pPr>
+      <w:r>
+        <w:rPr>
+          <w:rFonts w:ascii="Times New Roman" w:hAnsi="Times New Roman" w:cs="Times New Roman"/>
+          <w:color w:val="000000" w:themeColor="text1"/>
+        </w:rPr>
+        <w:t>Ahora vamos a ver como se realizan las llamadas de las funciones más relevantes dentro de cada sección de la API.</w:t>
+      </w:r>
+    </w:p>
+    <w:p>
+      <w:pPr>
+        <w:jc w:val="both"/>
+        <w:rPr>
+          <w:rFonts w:ascii="Times New Roman" w:hAnsi="Times New Roman" w:cs="Times New Roman"/>
+          <w:b/>
+          <w:color w:val="000000" w:themeColor="text1"/>
+        </w:rPr>
+      </w:pPr>
+      <w:r>
+        <w:rPr>
+          <w:rFonts w:ascii="Times New Roman" w:hAnsi="Times New Roman" w:cs="Times New Roman"/>
+          <w:b/>
+          <w:color w:val="000000" w:themeColor="text1"/>
+        </w:rPr>
+        <w:t>UsersController</w:t>
+      </w:r>
+    </w:p>
+    <w:tbl>
+      <w:tblPr>
+        <w:tblStyle w:val="Tablaconcuadrcula"/>
+        <w:tblW w:w="0" w:type="auto"/>
+        <w:tblLook w:val="04A0" w:firstRow="1" w:lastRow="0" w:firstColumn="1" w:lastColumn="0" w:noHBand="0" w:noVBand="1"/>
+      </w:tblPr>
+      <w:tblGrid>
+        <w:gridCol w:w="2831"/>
+        <w:gridCol w:w="2831"/>
+        <w:gridCol w:w="2832"/>
+      </w:tblGrid>
+      <w:tr>
+        <w:tc>
+          <w:tcPr>
+            <w:tcW w:w="2831" w:type="dxa"/>
+            <w:shd w:val="clear" w:color="auto" w:fill="D0CECE" w:themeFill="background2" w:themeFillShade="E6"/>
+          </w:tcPr>
+          <w:p>
+            <w:pPr>
+              <w:jc w:val="both"/>
+              <w:rPr>
+                <w:rFonts w:ascii="Times New Roman" w:hAnsi="Times New Roman" w:cs="Times New Roman"/>
+                <w:color w:val="000000" w:themeColor="text1"/>
+              </w:rPr>
+            </w:pPr>
+            <w:r>
+              <w:rPr>
+                <w:rFonts w:ascii="Times New Roman" w:hAnsi="Times New Roman" w:cs="Times New Roman"/>
+                <w:color w:val="000000" w:themeColor="text1"/>
+              </w:rPr>
+              <w:t>Operación</w:t>
+            </w:r>
+          </w:p>
+        </w:tc>
+        <w:tc>
+          <w:tcPr>
+            <w:tcW w:w="2831" w:type="dxa"/>
+            <w:shd w:val="clear" w:color="auto" w:fill="D0CECE" w:themeFill="background2" w:themeFillShade="E6"/>
+          </w:tcPr>
+          <w:p>
+            <w:pPr>
+              <w:jc w:val="both"/>
+              <w:rPr>
+                <w:rFonts w:ascii="Times New Roman" w:hAnsi="Times New Roman" w:cs="Times New Roman"/>
+                <w:color w:val="000000" w:themeColor="text1"/>
+              </w:rPr>
+            </w:pPr>
+            <w:r>
+              <w:rPr>
+                <w:rFonts w:ascii="Times New Roman" w:hAnsi="Times New Roman" w:cs="Times New Roman"/>
+                <w:color w:val="000000" w:themeColor="text1"/>
+              </w:rPr>
+              <w:t>Argumentos</w:t>
+            </w:r>
+          </w:p>
+        </w:tc>
+        <w:tc>
+          <w:tcPr>
+            <w:tcW w:w="2832" w:type="dxa"/>
+            <w:shd w:val="clear" w:color="auto" w:fill="D0CECE" w:themeFill="background2" w:themeFillShade="E6"/>
+          </w:tcPr>
+          <w:p>
+            <w:pPr>
+              <w:jc w:val="both"/>
+              <w:rPr>
+                <w:rFonts w:ascii="Times New Roman" w:hAnsi="Times New Roman" w:cs="Times New Roman"/>
+                <w:color w:val="000000" w:themeColor="text1"/>
+              </w:rPr>
+            </w:pPr>
+            <w:r>
+              <w:rPr>
+                <w:rFonts w:ascii="Times New Roman" w:hAnsi="Times New Roman" w:cs="Times New Roman"/>
+                <w:color w:val="000000" w:themeColor="text1"/>
+              </w:rPr>
+              <w:t>Respuesta</w:t>
+            </w:r>
+          </w:p>
+        </w:tc>
+      </w:tr>
+      <w:tr>
+        <w:tc>
+          <w:tcPr>
+            <w:tcW w:w="2831" w:type="dxa"/>
+          </w:tcPr>
+          <w:p>
+            <w:pPr>
+              <w:jc w:val="center"/>
+              <w:rPr>
+                <w:rFonts w:ascii="Times New Roman" w:hAnsi="Times New Roman" w:cs="Times New Roman"/>
+                <w:color w:val="000000" w:themeColor="text1"/>
+              </w:rPr>
+            </w:pPr>
+            <w:r>
+              <w:rPr>
+                <w:rFonts w:ascii="Times New Roman" w:hAnsi="Times New Roman" w:cs="Times New Roman"/>
+                <w:color w:val="000000" w:themeColor="text1"/>
+              </w:rPr>
+              <w:t>get</w:t>
+            </w:r>
+          </w:p>
+        </w:tc>
+        <w:tc>
+          <w:tcPr>
+            <w:tcW w:w="2831" w:type="dxa"/>
+          </w:tcPr>
+          <w:p>
+            <w:pPr>
+              <w:jc w:val="center"/>
+              <w:rPr>
+                <w:rFonts w:ascii="Times New Roman" w:hAnsi="Times New Roman" w:cs="Times New Roman"/>
+                <w:color w:val="000000" w:themeColor="text1"/>
+              </w:rPr>
+            </w:pPr>
+            <w:r>
+              <w:rPr>
+                <w:rFonts w:ascii="Times New Roman" w:hAnsi="Times New Roman" w:cs="Times New Roman"/>
+                <w:color w:val="000000" w:themeColor="text1"/>
+              </w:rPr>
+              <w:t>nombre</w:t>
+            </w:r>
+          </w:p>
+        </w:tc>
+        <w:tc>
+          <w:tcPr>
+            <w:tcW w:w="2832" w:type="dxa"/>
+          </w:tcPr>
+          <w:p>
+            <w:pPr>
+              <w:jc w:val="both"/>
+              <w:rPr>
+                <w:rFonts w:ascii="Times New Roman" w:hAnsi="Times New Roman" w:cs="Times New Roman"/>
+                <w:color w:val="000000" w:themeColor="text1"/>
+              </w:rPr>
+            </w:pPr>
+            <w:r>
+              <w:rPr>
+                <w:rFonts w:ascii="Times New Roman" w:hAnsi="Times New Roman" w:cs="Times New Roman"/>
+                <w:color w:val="000000" w:themeColor="text1"/>
+              </w:rPr>
+              <w:t>Datos referentes a usuario con el nombre especificado.</w:t>
+            </w:r>
+          </w:p>
+        </w:tc>
+      </w:tr>
+      <w:tr>
+        <w:tc>
+          <w:tcPr>
+            <w:tcW w:w="2831" w:type="dxa"/>
+          </w:tcPr>
+          <w:p>
+            <w:pPr>
+              <w:jc w:val="center"/>
+              <w:rPr>
+                <w:rFonts w:ascii="Times New Roman" w:hAnsi="Times New Roman" w:cs="Times New Roman"/>
+                <w:color w:val="000000" w:themeColor="text1"/>
+              </w:rPr>
+            </w:pPr>
+            <w:r>
+              <w:rPr>
+                <w:rFonts w:ascii="Times New Roman" w:hAnsi="Times New Roman" w:cs="Times New Roman"/>
+                <w:color w:val="000000" w:themeColor="text1"/>
+              </w:rPr>
+              <w:t>amigos</w:t>
+            </w:r>
+          </w:p>
+        </w:tc>
+        <w:tc>
+          <w:tcPr>
+            <w:tcW w:w="2831" w:type="dxa"/>
+          </w:tcPr>
+          <w:p>
+            <w:pPr>
+              <w:jc w:val="center"/>
+              <w:rPr>
+                <w:rFonts w:ascii="Times New Roman" w:hAnsi="Times New Roman" w:cs="Times New Roman"/>
+                <w:color w:val="000000" w:themeColor="text1"/>
+              </w:rPr>
+            </w:pPr>
+            <w:r>
+              <w:rPr>
+                <w:rFonts w:ascii="Times New Roman" w:hAnsi="Times New Roman" w:cs="Times New Roman"/>
+                <w:color w:val="000000" w:themeColor="text1"/>
+              </w:rPr>
+              <w:t>identificador</w:t>
+            </w:r>
+          </w:p>
+        </w:tc>
+        <w:tc>
+          <w:tcPr>
+            <w:tcW w:w="2832" w:type="dxa"/>
+          </w:tcPr>
+          <w:p>
+            <w:pPr>
+              <w:jc w:val="both"/>
+              <w:rPr>
+                <w:rFonts w:ascii="Times New Roman" w:hAnsi="Times New Roman" w:cs="Times New Roman"/>
+                <w:color w:val="000000" w:themeColor="text1"/>
+              </w:rPr>
+            </w:pPr>
+            <w:r>
+              <w:rPr>
+                <w:rFonts w:ascii="Times New Roman" w:hAnsi="Times New Roman" w:cs="Times New Roman"/>
+                <w:color w:val="000000" w:themeColor="text1"/>
+              </w:rPr>
+              <w:t>Devuelve la lista de amigos del usuario identificado.</w:t>
+            </w:r>
+          </w:p>
+        </w:tc>
+      </w:tr>
+      <w:tr>
+        <w:tc>
+          <w:tcPr>
+            <w:tcW w:w="2831" w:type="dxa"/>
+          </w:tcPr>
+          <w:p>
+            <w:pPr>
+              <w:jc w:val="center"/>
+              <w:rPr>
+                <w:rFonts w:ascii="Times New Roman" w:hAnsi="Times New Roman" w:cs="Times New Roman"/>
+                <w:color w:val="000000" w:themeColor="text1"/>
+              </w:rPr>
+            </w:pPr>
+            <w:r>
+              <w:rPr>
+                <w:rFonts w:ascii="Times New Roman" w:hAnsi="Times New Roman" w:cs="Times New Roman"/>
+                <w:color w:val="000000" w:themeColor="text1"/>
+              </w:rPr>
+              <w:t>listaBaneados</w:t>
+            </w:r>
+          </w:p>
+        </w:tc>
+        <w:tc>
+          <w:tcPr>
+            <w:tcW w:w="2831" w:type="dxa"/>
+          </w:tcPr>
+          <w:p>
+            <w:pPr>
+              <w:jc w:val="center"/>
+              <w:rPr>
+                <w:rFonts w:ascii="Times New Roman" w:hAnsi="Times New Roman" w:cs="Times New Roman"/>
+                <w:color w:val="000000" w:themeColor="text1"/>
+              </w:rPr>
+            </w:pPr>
+          </w:p>
+        </w:tc>
+        <w:tc>
+          <w:tcPr>
+            <w:tcW w:w="2832" w:type="dxa"/>
+          </w:tcPr>
+          <w:p>
+            <w:pPr>
+              <w:jc w:val="both"/>
+              <w:rPr>
+                <w:rFonts w:ascii="Times New Roman" w:hAnsi="Times New Roman" w:cs="Times New Roman"/>
+                <w:color w:val="000000" w:themeColor="text1"/>
+              </w:rPr>
+            </w:pPr>
+            <w:r>
+              <w:rPr>
+                <w:rFonts w:ascii="Times New Roman" w:hAnsi="Times New Roman" w:cs="Times New Roman"/>
+                <w:color w:val="000000" w:themeColor="text1"/>
+              </w:rPr>
+              <w:t>Devuelve la lista de los usuarios que se encuentren baneados en el sistema.</w:t>
+            </w:r>
+          </w:p>
+        </w:tc>
+      </w:tr>
+      <w:tr>
+        <w:tc>
+          <w:tcPr>
+            <w:tcW w:w="2831" w:type="dxa"/>
+          </w:tcPr>
+          <w:p>
+            <w:pPr>
+              <w:jc w:val="center"/>
+              <w:rPr>
+                <w:rFonts w:ascii="Times New Roman" w:hAnsi="Times New Roman" w:cs="Times New Roman"/>
+                <w:color w:val="000000" w:themeColor="text1"/>
+              </w:rPr>
+            </w:pPr>
+            <w:r>
+              <w:rPr>
+                <w:rFonts w:ascii="Times New Roman" w:hAnsi="Times New Roman" w:cs="Times New Roman"/>
+                <w:color w:val="000000" w:themeColor="text1"/>
+              </w:rPr>
+              <w:t>login</w:t>
+            </w:r>
+          </w:p>
+        </w:tc>
+        <w:tc>
+          <w:tcPr>
+            <w:tcW w:w="2831" w:type="dxa"/>
+          </w:tcPr>
+          <w:p>
+            <w:pPr>
+              <w:jc w:val="center"/>
+              <w:rPr>
+                <w:rFonts w:ascii="Times New Roman" w:hAnsi="Times New Roman" w:cs="Times New Roman"/>
+                <w:color w:val="000000" w:themeColor="text1"/>
+              </w:rPr>
+            </w:pPr>
+            <w:r>
+              <w:rPr>
+                <w:rFonts w:ascii="Times New Roman" w:hAnsi="Times New Roman" w:cs="Times New Roman"/>
+                <w:color w:val="000000" w:themeColor="text1"/>
+              </w:rPr>
+              <w:t>nombreUsuario, contraseña</w:t>
+            </w:r>
+          </w:p>
+        </w:tc>
+        <w:tc>
+          <w:tcPr>
+            <w:tcW w:w="2832" w:type="dxa"/>
+          </w:tcPr>
+          <w:p>
+            <w:pPr>
+              <w:jc w:val="both"/>
+              <w:rPr>
+                <w:rFonts w:ascii="Times New Roman" w:hAnsi="Times New Roman" w:cs="Times New Roman"/>
+                <w:color w:val="000000" w:themeColor="text1"/>
+              </w:rPr>
+            </w:pPr>
+            <w:r>
+              <w:rPr>
+                <w:rFonts w:ascii="Times New Roman" w:hAnsi="Times New Roman" w:cs="Times New Roman"/>
+                <w:color w:val="000000" w:themeColor="text1"/>
+              </w:rPr>
+              <w:t>Valida las credenciales de usuario y devuelve un booleano con la comprobación de los credenciales.</w:t>
+            </w:r>
+          </w:p>
+        </w:tc>
+      </w:tr>
+    </w:tbl>
+    <w:p>
+      <w:pPr>
+        <w:jc w:val="both"/>
+        <w:rPr>
+          <w:rFonts w:ascii="Times New Roman" w:hAnsi="Times New Roman" w:cs="Times New Roman"/>
+          <w:color w:val="000000" w:themeColor="text1"/>
+        </w:rPr>
+      </w:pPr>
+    </w:p>
+    <w:p>
+      <w:pPr>
+        <w:jc w:val="both"/>
+        <w:rPr>
+          <w:rFonts w:ascii="Times New Roman" w:hAnsi="Times New Roman" w:cs="Times New Roman"/>
+          <w:b/>
+          <w:color w:val="000000" w:themeColor="text1"/>
+        </w:rPr>
+      </w:pPr>
+      <w:r>
+        <w:rPr>
+          <w:rFonts w:ascii="Times New Roman" w:hAnsi="Times New Roman" w:cs="Times New Roman"/>
+          <w:b/>
+          <w:color w:val="000000" w:themeColor="text1"/>
+        </w:rPr>
+        <w:t>Ejemplo:</w:t>
+      </w:r>
+    </w:p>
+    <w:p>
+      <w:pPr>
+        <w:jc w:val="both"/>
+        <w:rPr>
+          <w:rFonts w:ascii="Times New Roman" w:hAnsi="Times New Roman" w:cs="Times New Roman"/>
+          <w:color w:val="000000" w:themeColor="text1"/>
+        </w:rPr>
+      </w:pPr>
+      <w:r>
+        <w:rPr>
+          <w:rFonts w:ascii="Times New Roman" w:hAnsi="Times New Roman" w:cs="Times New Roman"/>
+          <w:color w:val="000000" w:themeColor="text1"/>
+        </w:rPr>
+        <w:t>llamada:</w:t>
+      </w:r>
+    </w:p>
+    <w:p>
+      <w:pPr>
+        <w:jc w:val="both"/>
+        <w:rPr>
+          <w:rFonts w:ascii="Helvetica" w:hAnsi="Helvetica"/>
+          <w:color w:val="5B9BD5" w:themeColor="accent1"/>
+          <w:sz w:val="18"/>
+          <w:szCs w:val="18"/>
+          <w:shd w:val="clear" w:color="auto" w:fill="FFFFFF"/>
+        </w:rPr>
+      </w:pPr>
+      <w:r>
+        <w:rPr>
+          <w:rFonts w:ascii="Times New Roman" w:hAnsi="Times New Roman" w:cs="Times New Roman"/>
+          <w:b/>
+          <w:color w:val="5B9BD5" w:themeColor="accent1"/>
+        </w:rPr>
+        <w:tab/>
+      </w:r>
+      <w:hyperlink r:id="rId10" w:history="1">
+        <w:r>
+          <w:rPr>
+            <w:rStyle w:val="Hipervnculo"/>
+            <w:rFonts w:ascii="Helvetica" w:hAnsi="Helvetica"/>
+            <w:b/>
+            <w:sz w:val="18"/>
+            <w:szCs w:val="18"/>
+            <w:shd w:val="clear" w:color="auto" w:fill="FFFFFF"/>
+          </w:rPr>
+          <w:t>http://localhost:11111/api/Users/Afro</w:t>
+        </w:r>
+      </w:hyperlink>
+    </w:p>
+    <w:p>
+      <w:pPr>
+        <w:jc w:val="both"/>
+        <w:rPr>
+          <w:rFonts w:ascii="Times New Roman" w:hAnsi="Times New Roman" w:cs="Times New Roman"/>
+          <w:color w:val="000000" w:themeColor="text1"/>
+          <w:u w:val="single"/>
+        </w:rPr>
+      </w:pPr>
+      <w:r>
+        <w:rPr>
+          <w:rFonts w:ascii="Helvetica" w:hAnsi="Helvetica"/>
+          <w:color w:val="000000" w:themeColor="text1"/>
+          <w:sz w:val="18"/>
+          <w:szCs w:val="18"/>
+          <w:shd w:val="clear" w:color="auto" w:fill="FFFFFF"/>
+        </w:rPr>
+        <w:t>Respuesta</w:t>
+      </w:r>
+      <w:r>
+        <w:rPr>
+          <w:rFonts w:ascii="Helvetica" w:hAnsi="Helvetica"/>
+          <w:color w:val="000000" w:themeColor="text1"/>
+          <w:sz w:val="18"/>
+          <w:szCs w:val="18"/>
+          <w:shd w:val="clear" w:color="auto" w:fill="FFFFFF"/>
+        </w:rPr>
+        <w:t>:</w:t>
+      </w:r>
+    </w:p>
+    <w:p>
+      <w:pPr>
+        <w:jc w:val="both"/>
+        <w:rPr>
+          <w:rFonts w:ascii="Times New Roman" w:hAnsi="Times New Roman" w:cs="Times New Roman"/>
+          <w:color w:val="000000" w:themeColor="text1"/>
+        </w:rPr>
+      </w:pPr>
+      <w:r>
+        <w:rPr>
+          <w:rFonts w:ascii="Times New Roman" w:hAnsi="Times New Roman" w:cs="Times New Roman"/>
+          <w:color w:val="000000" w:themeColor="text1"/>
+        </w:rPr>
+        <w:tab/>
+      </w:r>
+      <w:r>
+        <w:rPr>
+          <w:rFonts w:ascii="Times New Roman" w:hAnsi="Times New Roman" w:cs="Times New Roman"/>
+          <w:color w:val="000000" w:themeColor="text1"/>
+        </w:rPr>
+        <w:t>{</w:t>
+      </w:r>
+    </w:p>
+    <w:p>
+      <w:pPr>
+        <w:jc w:val="both"/>
+        <w:rPr>
+          <w:rFonts w:ascii="Times New Roman" w:hAnsi="Times New Roman" w:cs="Times New Roman"/>
+          <w:color w:val="000000" w:themeColor="text1"/>
+        </w:rPr>
+      </w:pPr>
+      <w:r>
+        <w:rPr>
+          <w:rFonts w:ascii="Times New Roman" w:hAnsi="Times New Roman" w:cs="Times New Roman"/>
+          <w:color w:val="000000" w:themeColor="text1"/>
+        </w:rPr>
+        <w:t xml:space="preserve">        </w:t>
+      </w:r>
+      <w:r>
+        <w:rPr>
+          <w:rFonts w:ascii="Times New Roman" w:hAnsi="Times New Roman" w:cs="Times New Roman"/>
+          <w:color w:val="000000" w:themeColor="text1"/>
+        </w:rPr>
+        <w:tab/>
+      </w:r>
+      <w:r>
+        <w:rPr>
+          <w:rFonts w:ascii="Times New Roman" w:hAnsi="Times New Roman" w:cs="Times New Roman"/>
+          <w:color w:val="000000" w:themeColor="text1"/>
+        </w:rPr>
+        <w:tab/>
+      </w:r>
+      <w:r>
+        <w:rPr>
+          <w:rFonts w:ascii="Times New Roman" w:hAnsi="Times New Roman" w:cs="Times New Roman"/>
+          <w:color w:val="000000" w:themeColor="text1"/>
+        </w:rPr>
+        <w:t>"id": 1,</w:t>
+      </w:r>
+    </w:p>
+    <w:p>
+      <w:pPr>
+        <w:jc w:val="both"/>
+        <w:rPr>
+          <w:rFonts w:ascii="Times New Roman" w:hAnsi="Times New Roman" w:cs="Times New Roman"/>
+          <w:color w:val="000000" w:themeColor="text1"/>
+        </w:rPr>
+      </w:pPr>
+      <w:r>
+        <w:rPr>
+          <w:rFonts w:ascii="Times New Roman" w:hAnsi="Times New Roman" w:cs="Times New Roman"/>
+          <w:color w:val="000000" w:themeColor="text1"/>
+        </w:rPr>
+        <w:t xml:space="preserve">        </w:t>
+      </w:r>
+      <w:r>
+        <w:rPr>
+          <w:rFonts w:ascii="Times New Roman" w:hAnsi="Times New Roman" w:cs="Times New Roman"/>
+          <w:color w:val="000000" w:themeColor="text1"/>
+        </w:rPr>
+        <w:tab/>
+      </w:r>
+      <w:r>
+        <w:rPr>
+          <w:rFonts w:ascii="Times New Roman" w:hAnsi="Times New Roman" w:cs="Times New Roman"/>
+          <w:color w:val="000000" w:themeColor="text1"/>
+        </w:rPr>
+        <w:tab/>
+      </w:r>
+      <w:r>
+        <w:rPr>
+          <w:rFonts w:ascii="Times New Roman" w:hAnsi="Times New Roman" w:cs="Times New Roman"/>
+          <w:color w:val="000000" w:themeColor="text1"/>
+        </w:rPr>
+        <w:t>"nombreUsuario"</w:t>
+      </w:r>
+      <w:r>
+        <w:rPr>
+          <w:rFonts w:ascii="Times New Roman" w:hAnsi="Times New Roman" w:cs="Times New Roman"/>
+          <w:color w:val="000000" w:themeColor="text1"/>
+        </w:rPr>
+        <w:t>: "Afro</w:t>
+      </w:r>
+      <w:r>
+        <w:rPr>
+          <w:rFonts w:ascii="Times New Roman" w:hAnsi="Times New Roman" w:cs="Times New Roman"/>
+          <w:color w:val="000000" w:themeColor="text1"/>
+        </w:rPr>
+        <w:t>",</w:t>
+      </w:r>
+    </w:p>
+    <w:p>
+      <w:pPr>
+        <w:jc w:val="both"/>
+        <w:rPr>
+          <w:rFonts w:ascii="Times New Roman" w:hAnsi="Times New Roman" w:cs="Times New Roman"/>
+          <w:color w:val="000000" w:themeColor="text1"/>
+        </w:rPr>
+      </w:pPr>
+      <w:r>
+        <w:rPr>
+          <w:rFonts w:ascii="Times New Roman" w:hAnsi="Times New Roman" w:cs="Times New Roman"/>
+          <w:color w:val="000000" w:themeColor="text1"/>
+        </w:rPr>
+        <w:t xml:space="preserve">       </w:t>
+      </w:r>
+      <w:r>
+        <w:rPr>
+          <w:rFonts w:ascii="Times New Roman" w:hAnsi="Times New Roman" w:cs="Times New Roman"/>
+          <w:color w:val="000000" w:themeColor="text1"/>
+        </w:rPr>
+        <w:tab/>
+      </w:r>
+      <w:r>
+        <w:rPr>
+          <w:rFonts w:ascii="Times New Roman" w:hAnsi="Times New Roman" w:cs="Times New Roman"/>
+          <w:color w:val="000000" w:themeColor="text1"/>
+        </w:rPr>
+        <w:tab/>
+      </w:r>
+      <w:r>
+        <w:rPr>
+          <w:rFonts w:ascii="Times New Roman" w:hAnsi="Times New Roman" w:cs="Times New Roman"/>
+          <w:color w:val="000000" w:themeColor="text1"/>
+        </w:rPr>
+        <w:t xml:space="preserve"> "correo": "javier.fuentes78@gmail.com",</w:t>
+      </w:r>
+    </w:p>
+    <w:p>
+      <w:pPr>
+        <w:jc w:val="both"/>
+        <w:rPr>
+          <w:rFonts w:ascii="Times New Roman" w:hAnsi="Times New Roman" w:cs="Times New Roman"/>
+          <w:color w:val="000000" w:themeColor="text1"/>
+        </w:rPr>
+      </w:pPr>
+      <w:r>
+        <w:rPr>
+          <w:rFonts w:ascii="Times New Roman" w:hAnsi="Times New Roman" w:cs="Times New Roman"/>
+          <w:color w:val="000000" w:themeColor="text1"/>
+        </w:rPr>
+        <w:t xml:space="preserve">        </w:t>
+      </w:r>
+      <w:r>
+        <w:rPr>
+          <w:rFonts w:ascii="Times New Roman" w:hAnsi="Times New Roman" w:cs="Times New Roman"/>
+          <w:color w:val="000000" w:themeColor="text1"/>
+        </w:rPr>
+        <w:tab/>
+      </w:r>
+      <w:r>
+        <w:rPr>
+          <w:rFonts w:ascii="Times New Roman" w:hAnsi="Times New Roman" w:cs="Times New Roman"/>
+          <w:color w:val="000000" w:themeColor="text1"/>
+        </w:rPr>
+        <w:tab/>
+      </w:r>
+      <w:r>
+        <w:rPr>
+          <w:rFonts w:ascii="Times New Roman" w:hAnsi="Times New Roman" w:cs="Times New Roman"/>
+          <w:color w:val="000000" w:themeColor="text1"/>
+        </w:rPr>
+        <w:t>"notificacion": "YES",</w:t>
+      </w:r>
+    </w:p>
+    <w:p>
+      <w:pPr>
+        <w:jc w:val="both"/>
+        <w:rPr>
+          <w:rFonts w:ascii="Times New Roman" w:hAnsi="Times New Roman" w:cs="Times New Roman"/>
+          <w:color w:val="000000" w:themeColor="text1"/>
+        </w:rPr>
+      </w:pPr>
+      <w:r>
+        <w:rPr>
+          <w:rFonts w:ascii="Times New Roman" w:hAnsi="Times New Roman" w:cs="Times New Roman"/>
+          <w:color w:val="000000" w:themeColor="text1"/>
+        </w:rPr>
+        <w:t xml:space="preserve">       </w:t>
+      </w:r>
+      <w:r>
+        <w:rPr>
+          <w:rFonts w:ascii="Times New Roman" w:hAnsi="Times New Roman" w:cs="Times New Roman"/>
+          <w:color w:val="000000" w:themeColor="text1"/>
+        </w:rPr>
+        <w:tab/>
+      </w:r>
+      <w:r>
+        <w:rPr>
+          <w:rFonts w:ascii="Times New Roman" w:hAnsi="Times New Roman" w:cs="Times New Roman"/>
+          <w:color w:val="000000" w:themeColor="text1"/>
+        </w:rPr>
+        <w:tab/>
+      </w:r>
+      <w:r>
+        <w:rPr>
+          <w:rFonts w:ascii="Times New Roman" w:hAnsi="Times New Roman" w:cs="Times New Roman"/>
+          <w:color w:val="000000" w:themeColor="text1"/>
+        </w:rPr>
+        <w:t xml:space="preserve"> "foto": "foto",</w:t>
+      </w:r>
+    </w:p>
+    <w:p>
+      <w:pPr>
+        <w:jc w:val="both"/>
+        <w:rPr>
+          <w:rFonts w:ascii="Times New Roman" w:hAnsi="Times New Roman" w:cs="Times New Roman"/>
+          <w:color w:val="000000" w:themeColor="text1"/>
+        </w:rPr>
+      </w:pPr>
+      <w:r>
+        <w:rPr>
+          <w:rFonts w:ascii="Times New Roman" w:hAnsi="Times New Roman" w:cs="Times New Roman"/>
+          <w:color w:val="000000" w:themeColor="text1"/>
+        </w:rPr>
+        <w:t xml:space="preserve">        </w:t>
+      </w:r>
+      <w:r>
+        <w:rPr>
+          <w:rFonts w:ascii="Times New Roman" w:hAnsi="Times New Roman" w:cs="Times New Roman"/>
+          <w:color w:val="000000" w:themeColor="text1"/>
+        </w:rPr>
+        <w:tab/>
+      </w:r>
+      <w:r>
+        <w:rPr>
+          <w:rFonts w:ascii="Times New Roman" w:hAnsi="Times New Roman" w:cs="Times New Roman"/>
+          <w:color w:val="000000" w:themeColor="text1"/>
+        </w:rPr>
+        <w:tab/>
+      </w:r>
+      <w:r>
+        <w:rPr>
+          <w:rFonts w:ascii="Times New Roman" w:hAnsi="Times New Roman" w:cs="Times New Roman"/>
+          <w:color w:val="000000" w:themeColor="text1"/>
+        </w:rPr>
+        <w:t>"createDate": "2018-07-03T10:02:32.503",</w:t>
+      </w:r>
+    </w:p>
+    <w:p>
+      <w:pPr>
+        <w:jc w:val="both"/>
+        <w:rPr>
+          <w:rFonts w:ascii="Times New Roman" w:hAnsi="Times New Roman" w:cs="Times New Roman"/>
+          <w:color w:val="000000" w:themeColor="text1"/>
+        </w:rPr>
+      </w:pPr>
+      <w:r>
+        <w:rPr>
+          <w:rFonts w:ascii="Times New Roman" w:hAnsi="Times New Roman" w:cs="Times New Roman"/>
+          <w:color w:val="000000" w:themeColor="text1"/>
+        </w:rPr>
+        <w:t xml:space="preserve">        </w:t>
+      </w:r>
+      <w:r>
+        <w:rPr>
+          <w:rFonts w:ascii="Times New Roman" w:hAnsi="Times New Roman" w:cs="Times New Roman"/>
+          <w:color w:val="000000" w:themeColor="text1"/>
+        </w:rPr>
+        <w:tab/>
+      </w:r>
+      <w:r>
+        <w:rPr>
+          <w:rFonts w:ascii="Times New Roman" w:hAnsi="Times New Roman" w:cs="Times New Roman"/>
+          <w:color w:val="000000" w:themeColor="text1"/>
+        </w:rPr>
+        <w:tab/>
+      </w:r>
+      <w:r>
+        <w:rPr>
+          <w:rFonts w:ascii="Times New Roman" w:hAnsi="Times New Roman" w:cs="Times New Roman"/>
+          <w:color w:val="000000" w:themeColor="text1"/>
+        </w:rPr>
+        <w:t>"token": "deea659a-c912-4f64-9f93-3ca477443b30",</w:t>
+      </w:r>
+    </w:p>
+    <w:p>
+      <w:pPr>
+        <w:jc w:val="both"/>
+        <w:rPr>
+          <w:rFonts w:ascii="Times New Roman" w:hAnsi="Times New Roman" w:cs="Times New Roman"/>
+          <w:color w:val="000000" w:themeColor="text1"/>
+        </w:rPr>
+      </w:pPr>
+      <w:r>
+        <w:rPr>
+          <w:rFonts w:ascii="Times New Roman" w:hAnsi="Times New Roman" w:cs="Times New Roman"/>
+          <w:color w:val="000000" w:themeColor="text1"/>
+        </w:rPr>
+        <w:t xml:space="preserve">    </w:t>
+      </w:r>
+      <w:r>
+        <w:rPr>
+          <w:rFonts w:ascii="Times New Roman" w:hAnsi="Times New Roman" w:cs="Times New Roman"/>
+          <w:color w:val="000000" w:themeColor="text1"/>
+        </w:rPr>
+        <w:tab/>
+      </w:r>
+      <w:r>
+        <w:rPr>
+          <w:rFonts w:ascii="Times New Roman" w:hAnsi="Times New Roman" w:cs="Times New Roman"/>
+          <w:color w:val="000000" w:themeColor="text1"/>
+        </w:rPr>
+        <w:t>}</w:t>
+      </w:r>
+    </w:p>
+    <w:p>
+      <w:pPr>
+        <w:jc w:val="both"/>
+        <w:rPr>
+          <w:rFonts w:ascii="Times New Roman" w:hAnsi="Times New Roman" w:cs="Times New Roman"/>
+          <w:b/>
+          <w:color w:val="000000" w:themeColor="text1"/>
+        </w:rPr>
+      </w:pPr>
+    </w:p>
+    <w:p>
+      <w:pPr>
+        <w:jc w:val="both"/>
+        <w:rPr>
+          <w:rFonts w:ascii="Times New Roman" w:hAnsi="Times New Roman" w:cs="Times New Roman"/>
+          <w:color w:val="000000" w:themeColor="text1"/>
+        </w:rPr>
+      </w:pPr>
+    </w:p>
+    <w:p>
+      <w:pPr>
+        <w:jc w:val="both"/>
+        <w:rPr>
+          <w:rFonts w:ascii="Times New Roman" w:hAnsi="Times New Roman" w:cs="Times New Roman"/>
+          <w:b/>
+          <w:color w:val="000000" w:themeColor="text1"/>
+        </w:rPr>
+      </w:pPr>
+      <w:r>
+        <w:rPr>
+          <w:rFonts w:ascii="Times New Roman" w:hAnsi="Times New Roman" w:cs="Times New Roman"/>
+          <w:b/>
+          <w:color w:val="000000" w:themeColor="text1"/>
+        </w:rPr>
+        <w:lastRenderedPageBreak/>
+        <w:t>EventsController</w:t>
+      </w:r>
+    </w:p>
+    <w:tbl>
+      <w:tblPr>
+        <w:tblStyle w:val="Tablaconcuadrcula"/>
+        <w:tblW w:w="0" w:type="auto"/>
+        <w:tblLook w:val="04A0" w:firstRow="1" w:lastRow="0" w:firstColumn="1" w:lastColumn="0" w:noHBand="0" w:noVBand="1"/>
+      </w:tblPr>
+      <w:tblGrid>
+        <w:gridCol w:w="2831"/>
+        <w:gridCol w:w="2831"/>
+        <w:gridCol w:w="2832"/>
+      </w:tblGrid>
+      <w:tr>
+        <w:tc>
+          <w:tcPr>
+            <w:tcW w:w="2831" w:type="dxa"/>
+            <w:shd w:val="clear" w:color="auto" w:fill="D0CECE" w:themeFill="background2" w:themeFillShade="E6"/>
+          </w:tcPr>
+          <w:p>
+            <w:pPr>
+              <w:jc w:val="both"/>
+            </w:pPr>
+            <w:r>
+              <w:t>Operación</w:t>
+            </w:r>
+          </w:p>
+        </w:tc>
+        <w:tc>
+          <w:tcPr>
+            <w:tcW w:w="2831" w:type="dxa"/>
+            <w:shd w:val="clear" w:color="auto" w:fill="D0CECE" w:themeFill="background2" w:themeFillShade="E6"/>
+          </w:tcPr>
+          <w:p>
+            <w:pPr>
+              <w:jc w:val="both"/>
+            </w:pPr>
+            <w:r>
+              <w:t>Argumentos</w:t>
+            </w:r>
+          </w:p>
+        </w:tc>
+        <w:tc>
+          <w:tcPr>
+            <w:tcW w:w="2832" w:type="dxa"/>
+            <w:shd w:val="clear" w:color="auto" w:fill="D0CECE" w:themeFill="background2" w:themeFillShade="E6"/>
+          </w:tcPr>
+          <w:p>
+            <w:pPr>
+              <w:jc w:val="both"/>
+            </w:pPr>
+            <w:r>
+              <w:t>Respuesta</w:t>
+            </w:r>
+          </w:p>
+        </w:tc>
+      </w:tr>
+      <w:tr>
+        <w:tc>
+          <w:tcPr>
+            <w:tcW w:w="2831" w:type="dxa"/>
+          </w:tcPr>
+          <w:p>
+            <w:pPr>
+              <w:jc w:val="center"/>
+            </w:pPr>
+            <w:r>
+              <w:t>get</w:t>
+            </w:r>
+          </w:p>
+        </w:tc>
+        <w:tc>
+          <w:tcPr>
+            <w:tcW w:w="2831" w:type="dxa"/>
+          </w:tcPr>
+          <w:p>
+            <w:pPr>
+              <w:jc w:val="center"/>
+            </w:pPr>
+            <w:r>
+              <w:t>identificadorUsuario</w:t>
+            </w:r>
+          </w:p>
+        </w:tc>
+        <w:tc>
+          <w:tcPr>
+            <w:tcW w:w="2832" w:type="dxa"/>
+          </w:tcPr>
+          <w:p>
+            <w:pPr>
+              <w:jc w:val="both"/>
+            </w:pPr>
+            <w:r>
+              <w:t>Lista de eventos creados por el usuario identificado.</w:t>
+            </w:r>
+          </w:p>
+        </w:tc>
+      </w:tr>
+      <w:tr>
+        <w:tc>
+          <w:tcPr>
+            <w:tcW w:w="2831" w:type="dxa"/>
+          </w:tcPr>
+          <w:p>
+            <w:pPr>
+              <w:jc w:val="center"/>
+            </w:pPr>
+            <w:r>
+              <w:t>Invitación</w:t>
+            </w:r>
+          </w:p>
+        </w:tc>
+        <w:tc>
+          <w:tcPr>
+            <w:tcW w:w="2831" w:type="dxa"/>
+          </w:tcPr>
+          <w:p>
+            <w:pPr>
+              <w:jc w:val="center"/>
+            </w:pPr>
+            <w:r>
+              <w:t>identificadorUsuario</w:t>
+            </w:r>
+          </w:p>
+        </w:tc>
+        <w:tc>
+          <w:tcPr>
+            <w:tcW w:w="2832" w:type="dxa"/>
+          </w:tcPr>
+          <w:p>
+            <w:pPr>
+              <w:jc w:val="both"/>
+            </w:pPr>
+            <w:r>
+              <w:t>Lista de los eventos a los que ha sido invitado el usuario.</w:t>
+            </w:r>
+          </w:p>
+        </w:tc>
+      </w:tr>
+      <w:tr>
+        <w:tc>
+          <w:tcPr>
+            <w:tcW w:w="2831" w:type="dxa"/>
+          </w:tcPr>
+          <w:p>
+            <w:pPr>
+              <w:jc w:val="center"/>
+            </w:pPr>
+          </w:p>
+          <w:p>
+            <w:pPr>
+              <w:jc w:val="center"/>
+            </w:pPr>
+          </w:p>
+          <w:p>
+            <w:pPr>
+              <w:jc w:val="center"/>
+            </w:pPr>
+          </w:p>
+          <w:p>
+            <w:pPr>
+              <w:jc w:val="center"/>
+            </w:pPr>
+            <w:r>
+              <w:t>share</w:t>
+            </w:r>
+          </w:p>
+        </w:tc>
+        <w:tc>
+          <w:tcPr>
+            <w:tcW w:w="2831" w:type="dxa"/>
+          </w:tcPr>
+          <w:p>
+            <w:pPr>
+              <w:jc w:val="center"/>
+            </w:pPr>
+          </w:p>
+          <w:p>
+            <w:pPr>
+              <w:jc w:val="center"/>
+            </w:pPr>
+          </w:p>
+          <w:p>
+            <w:pPr>
+              <w:jc w:val="center"/>
+            </w:pPr>
+          </w:p>
+          <w:p>
+            <w:pPr>
+              <w:jc w:val="center"/>
+            </w:pPr>
+            <w:r>
+              <w:t>evento, usuario</w:t>
+            </w:r>
+          </w:p>
+        </w:tc>
+        <w:tc>
+          <w:tcPr>
+            <w:tcW w:w="2832" w:type="dxa"/>
+          </w:tcPr>
+          <w:p>
+            <w:pPr>
+              <w:jc w:val="both"/>
+            </w:pPr>
+            <w:r>
+              <w:t>Comparte el evento que se le ha suministrado como argumento al usuario que también se ha suministrado, devuelve un booleano en función de si ha podido o no compartir.</w:t>
+            </w:r>
+          </w:p>
+        </w:tc>
+      </w:tr>
+      <w:tr>
+        <w:tc>
+          <w:tcPr>
+            <w:tcW w:w="2831" w:type="dxa"/>
+          </w:tcPr>
+          <w:p>
+            <w:pPr>
+              <w:jc w:val="center"/>
+            </w:pPr>
+          </w:p>
+          <w:p>
+            <w:pPr>
+              <w:jc w:val="center"/>
+            </w:pPr>
+          </w:p>
+          <w:p>
+            <w:pPr>
+              <w:jc w:val="center"/>
+            </w:pPr>
+            <w:r>
+              <w:t>aceptarInvitacion</w:t>
+            </w:r>
+          </w:p>
+        </w:tc>
+        <w:tc>
+          <w:tcPr>
+            <w:tcW w:w="2831" w:type="dxa"/>
+          </w:tcPr>
+          <w:p>
+            <w:pPr>
+              <w:jc w:val="center"/>
+            </w:pPr>
+          </w:p>
+          <w:p>
+            <w:pPr>
+              <w:jc w:val="center"/>
+            </w:pPr>
+          </w:p>
+          <w:p>
+            <w:pPr>
+              <w:jc w:val="center"/>
+            </w:pPr>
+            <w:r>
+              <w:t>Usuario, evento</w:t>
+            </w:r>
+          </w:p>
+        </w:tc>
+        <w:tc>
+          <w:tcPr>
+            <w:tcW w:w="2832" w:type="dxa"/>
+          </w:tcPr>
+          <w:p>
+            <w:pPr>
+              <w:jc w:val="both"/>
+            </w:pPr>
+            <w:r>
+              <w:t>Crea el enlace entre el usuario y el evento, devuelve el booleano en función de si ha podido o no crearse el enlace.</w:t>
+            </w:r>
+          </w:p>
+        </w:tc>
+      </w:tr>
+    </w:tbl>
+    <w:p>
+      <w:pPr>
+        <w:jc w:val="both"/>
+      </w:pPr>
+    </w:p>
+    <w:p>
+      <w:pPr>
+        <w:jc w:val="both"/>
+        <w:rPr>
+          <w:rFonts w:ascii="Times New Roman" w:hAnsi="Times New Roman" w:cs="Times New Roman"/>
+          <w:b/>
+          <w:color w:val="000000" w:themeColor="text1"/>
+        </w:rPr>
+      </w:pPr>
+      <w:r>
+        <w:rPr>
+          <w:rFonts w:ascii="Times New Roman" w:hAnsi="Times New Roman" w:cs="Times New Roman"/>
+          <w:b/>
+          <w:color w:val="000000" w:themeColor="text1"/>
+        </w:rPr>
+        <w:t>Ejemplo:</w:t>
+      </w:r>
+    </w:p>
+    <w:p>
+      <w:pPr>
+        <w:jc w:val="both"/>
+        <w:rPr>
+          <w:rFonts w:ascii="Times New Roman" w:hAnsi="Times New Roman" w:cs="Times New Roman"/>
+          <w:color w:val="000000" w:themeColor="text1"/>
+        </w:rPr>
+      </w:pPr>
+      <w:r>
+        <w:rPr>
+          <w:rFonts w:ascii="Times New Roman" w:hAnsi="Times New Roman" w:cs="Times New Roman"/>
+          <w:color w:val="000000" w:themeColor="text1"/>
+        </w:rPr>
+        <w:t>llamada:</w:t>
+      </w:r>
+    </w:p>
+    <w:p>
+      <w:pPr>
+        <w:jc w:val="both"/>
+        <w:rPr>
+          <w:rFonts w:ascii="Helvetica" w:hAnsi="Helvetica"/>
+          <w:b/>
+          <w:color w:val="5B9BD5" w:themeColor="accent1"/>
+          <w:sz w:val="18"/>
+          <w:szCs w:val="18"/>
+          <w:u w:val="single"/>
+          <w:shd w:val="clear" w:color="auto" w:fill="FFFFFF"/>
+        </w:rPr>
+      </w:pPr>
+      <w:r>
+        <w:rPr>
+          <w:rFonts w:ascii="Times New Roman" w:hAnsi="Times New Roman" w:cs="Times New Roman"/>
+          <w:b/>
+          <w:color w:val="5B9BD5" w:themeColor="accent1"/>
+        </w:rPr>
+        <w:tab/>
+      </w:r>
+      <w:r>
+        <w:rPr>
+          <w:rFonts w:ascii="Helvetica" w:hAnsi="Helvetica"/>
+          <w:b/>
+          <w:color w:val="5B9BD5" w:themeColor="accent1"/>
+          <w:sz w:val="18"/>
+          <w:szCs w:val="18"/>
+          <w:u w:val="single"/>
+          <w:shd w:val="clear" w:color="auto" w:fill="FFFFFF"/>
+        </w:rPr>
+        <w:t>http://localhost:11111/api/events/1</w:t>
+      </w:r>
+    </w:p>
+    <w:p>
+      <w:pPr>
+        <w:jc w:val="both"/>
+        <w:rPr>
+          <w:rFonts w:ascii="Helvetica" w:hAnsi="Helvetica"/>
+          <w:color w:val="000000" w:themeColor="text1"/>
+          <w:sz w:val="18"/>
+          <w:szCs w:val="18"/>
+          <w:shd w:val="clear" w:color="auto" w:fill="FFFFFF"/>
+        </w:rPr>
+      </w:pPr>
+      <w:r>
+        <w:rPr>
+          <w:rFonts w:ascii="Helvetica" w:hAnsi="Helvetica"/>
+          <w:color w:val="000000" w:themeColor="text1"/>
+          <w:sz w:val="18"/>
+          <w:szCs w:val="18"/>
+          <w:shd w:val="clear" w:color="auto" w:fill="FFFFFF"/>
+        </w:rPr>
+        <w:t>Respuesta</w:t>
+      </w:r>
+      <w:r>
+        <w:rPr>
+          <w:rFonts w:ascii="Helvetica" w:hAnsi="Helvetica"/>
+          <w:color w:val="000000" w:themeColor="text1"/>
+          <w:sz w:val="18"/>
+          <w:szCs w:val="18"/>
+          <w:shd w:val="clear" w:color="auto" w:fill="FFFFFF"/>
+        </w:rPr>
+        <w:t>:</w:t>
+      </w:r>
+    </w:p>
+    <w:p>
+      <w:pPr>
+        <w:ind w:firstLine="708"/>
+        <w:jc w:val="both"/>
+        <w:rPr>
+          <w:rFonts w:ascii="Times New Roman" w:hAnsi="Times New Roman" w:cs="Times New Roman"/>
+          <w:color w:val="000000" w:themeColor="text1"/>
+        </w:rPr>
+      </w:pPr>
+      <w:r>
+        <w:rPr>
+          <w:rFonts w:ascii="Times New Roman" w:hAnsi="Times New Roman" w:cs="Times New Roman"/>
+          <w:color w:val="000000" w:themeColor="text1"/>
+        </w:rPr>
+        <w:t>[</w:t>
+      </w:r>
+    </w:p>
+    <w:p>
+      <w:pPr>
+        <w:jc w:val="both"/>
+        <w:rPr>
+          <w:rFonts w:ascii="Times New Roman" w:hAnsi="Times New Roman" w:cs="Times New Roman"/>
+          <w:color w:val="000000" w:themeColor="text1"/>
+        </w:rPr>
+      </w:pPr>
+      <w:r>
+        <w:rPr>
+          <w:rFonts w:ascii="Times New Roman" w:hAnsi="Times New Roman" w:cs="Times New Roman"/>
+          <w:color w:val="000000" w:themeColor="text1"/>
+        </w:rPr>
+        <w:t xml:space="preserve">    </w:t>
+      </w:r>
+      <w:r>
+        <w:rPr>
+          <w:rFonts w:ascii="Times New Roman" w:hAnsi="Times New Roman" w:cs="Times New Roman"/>
+          <w:color w:val="000000" w:themeColor="text1"/>
+        </w:rPr>
+        <w:tab/>
+      </w:r>
+      <w:r>
+        <w:rPr>
+          <w:rFonts w:ascii="Times New Roman" w:hAnsi="Times New Roman" w:cs="Times New Roman"/>
+          <w:color w:val="000000" w:themeColor="text1"/>
+        </w:rPr>
+        <w:tab/>
+      </w:r>
+      <w:r>
+        <w:rPr>
+          <w:rFonts w:ascii="Times New Roman" w:hAnsi="Times New Roman" w:cs="Times New Roman"/>
+          <w:color w:val="000000" w:themeColor="text1"/>
+        </w:rPr>
+        <w:t>{</w:t>
+      </w:r>
+    </w:p>
+    <w:p>
+      <w:pPr>
+        <w:jc w:val="both"/>
+        <w:rPr>
+          <w:rFonts w:ascii="Times New Roman" w:hAnsi="Times New Roman" w:cs="Times New Roman"/>
+          <w:color w:val="000000" w:themeColor="text1"/>
+        </w:rPr>
+      </w:pPr>
+      <w:r>
+        <w:rPr>
+          <w:rFonts w:ascii="Times New Roman" w:hAnsi="Times New Roman" w:cs="Times New Roman"/>
+          <w:color w:val="000000" w:themeColor="text1"/>
+        </w:rPr>
+        <w:t xml:space="preserve">        </w:t>
+      </w:r>
+      <w:r>
+        <w:rPr>
+          <w:rFonts w:ascii="Times New Roman" w:hAnsi="Times New Roman" w:cs="Times New Roman"/>
+          <w:color w:val="000000" w:themeColor="text1"/>
+        </w:rPr>
+        <w:tab/>
+      </w:r>
+      <w:r>
+        <w:rPr>
+          <w:rFonts w:ascii="Times New Roman" w:hAnsi="Times New Roman" w:cs="Times New Roman"/>
+          <w:color w:val="000000" w:themeColor="text1"/>
+        </w:rPr>
+        <w:tab/>
+      </w:r>
+      <w:r>
+        <w:rPr>
+          <w:rFonts w:ascii="Times New Roman" w:hAnsi="Times New Roman" w:cs="Times New Roman"/>
+          <w:color w:val="000000" w:themeColor="text1"/>
+        </w:rPr>
+        <w:tab/>
+      </w:r>
+      <w:r>
+        <w:rPr>
+          <w:rFonts w:ascii="Times New Roman" w:hAnsi="Times New Roman" w:cs="Times New Roman"/>
+          <w:color w:val="000000" w:themeColor="text1"/>
+        </w:rPr>
+        <w:t>"id": 99,</w:t>
+      </w:r>
+    </w:p>
+    <w:p>
+      <w:pPr>
+        <w:jc w:val="both"/>
+        <w:rPr>
+          <w:rFonts w:ascii="Times New Roman" w:hAnsi="Times New Roman" w:cs="Times New Roman"/>
+          <w:color w:val="000000" w:themeColor="text1"/>
+        </w:rPr>
+      </w:pPr>
+      <w:r>
+        <w:rPr>
+          <w:rFonts w:ascii="Times New Roman" w:hAnsi="Times New Roman" w:cs="Times New Roman"/>
+          <w:color w:val="000000" w:themeColor="text1"/>
+        </w:rPr>
+        <w:t xml:space="preserve">        </w:t>
+      </w:r>
+      <w:r>
+        <w:rPr>
+          <w:rFonts w:ascii="Times New Roman" w:hAnsi="Times New Roman" w:cs="Times New Roman"/>
+          <w:color w:val="000000" w:themeColor="text1"/>
+        </w:rPr>
+        <w:tab/>
+      </w:r>
+      <w:r>
+        <w:rPr>
+          <w:rFonts w:ascii="Times New Roman" w:hAnsi="Times New Roman" w:cs="Times New Roman"/>
+          <w:color w:val="000000" w:themeColor="text1"/>
+        </w:rPr>
+        <w:tab/>
+      </w:r>
+      <w:r>
+        <w:rPr>
+          <w:rFonts w:ascii="Times New Roman" w:hAnsi="Times New Roman" w:cs="Times New Roman"/>
+          <w:color w:val="000000" w:themeColor="text1"/>
+        </w:rPr>
+        <w:tab/>
+      </w:r>
+      <w:r>
+        <w:rPr>
+          <w:rFonts w:ascii="Times New Roman" w:hAnsi="Times New Roman" w:cs="Times New Roman"/>
+          <w:color w:val="000000" w:themeColor="text1"/>
+        </w:rPr>
+        <w:t>"nombre": "</w:t>
+      </w:r>
+      <w:r>
+        <w:rPr>
+          <w:rFonts w:ascii="Times New Roman" w:hAnsi="Times New Roman" w:cs="Times New Roman"/>
+          <w:color w:val="000000" w:themeColor="text1"/>
+        </w:rPr>
+        <w:t>Conferencia de programación</w:t>
+      </w:r>
+      <w:r>
+        <w:rPr>
+          <w:rFonts w:ascii="Times New Roman" w:hAnsi="Times New Roman" w:cs="Times New Roman"/>
+          <w:color w:val="000000" w:themeColor="text1"/>
+        </w:rPr>
+        <w:t>",</w:t>
+      </w:r>
+    </w:p>
+    <w:p>
+      <w:pPr>
+        <w:jc w:val="both"/>
+        <w:rPr>
+          <w:rFonts w:ascii="Times New Roman" w:hAnsi="Times New Roman" w:cs="Times New Roman"/>
+          <w:color w:val="000000" w:themeColor="text1"/>
+        </w:rPr>
+      </w:pPr>
+      <w:r>
+        <w:rPr>
+          <w:rFonts w:ascii="Times New Roman" w:hAnsi="Times New Roman" w:cs="Times New Roman"/>
+          <w:color w:val="000000" w:themeColor="text1"/>
+        </w:rPr>
+        <w:t xml:space="preserve">        </w:t>
+      </w:r>
+      <w:r>
+        <w:rPr>
+          <w:rFonts w:ascii="Times New Roman" w:hAnsi="Times New Roman" w:cs="Times New Roman"/>
+          <w:color w:val="000000" w:themeColor="text1"/>
+        </w:rPr>
+        <w:tab/>
+      </w:r>
+      <w:r>
+        <w:rPr>
+          <w:rFonts w:ascii="Times New Roman" w:hAnsi="Times New Roman" w:cs="Times New Roman"/>
+          <w:color w:val="000000" w:themeColor="text1"/>
+        </w:rPr>
+        <w:tab/>
+      </w:r>
+      <w:r>
+        <w:rPr>
+          <w:rFonts w:ascii="Times New Roman" w:hAnsi="Times New Roman" w:cs="Times New Roman"/>
+          <w:color w:val="000000" w:themeColor="text1"/>
+        </w:rPr>
+        <w:tab/>
+      </w:r>
+      <w:r>
+        <w:rPr>
+          <w:rFonts w:ascii="Times New Roman" w:hAnsi="Times New Roman" w:cs="Times New Roman"/>
+          <w:color w:val="000000" w:themeColor="text1"/>
+        </w:rPr>
+        <w:t>"descripcion": "</w:t>
+      </w:r>
+      <w:r>
+        <w:rPr>
+          <w:rFonts w:ascii="Times New Roman" w:hAnsi="Times New Roman" w:cs="Times New Roman"/>
+          <w:color w:val="000000" w:themeColor="text1"/>
+        </w:rPr>
+        <w:t>Charla sobre desarrollo en C#</w:t>
+      </w:r>
+      <w:r>
+        <w:rPr>
+          <w:rFonts w:ascii="Times New Roman" w:hAnsi="Times New Roman" w:cs="Times New Roman"/>
+          <w:color w:val="000000" w:themeColor="text1"/>
+        </w:rPr>
+        <w:t>",</w:t>
+      </w:r>
+    </w:p>
+    <w:p>
+      <w:pPr>
+        <w:jc w:val="both"/>
+        <w:rPr>
+          <w:rFonts w:ascii="Times New Roman" w:hAnsi="Times New Roman" w:cs="Times New Roman"/>
+          <w:color w:val="000000" w:themeColor="text1"/>
+        </w:rPr>
+      </w:pPr>
+      <w:r>
+        <w:rPr>
+          <w:rFonts w:ascii="Times New Roman" w:hAnsi="Times New Roman" w:cs="Times New Roman"/>
+          <w:color w:val="000000" w:themeColor="text1"/>
+        </w:rPr>
+        <w:t xml:space="preserve">        </w:t>
+      </w:r>
+      <w:r>
+        <w:rPr>
+          <w:rFonts w:ascii="Times New Roman" w:hAnsi="Times New Roman" w:cs="Times New Roman"/>
+          <w:color w:val="000000" w:themeColor="text1"/>
+        </w:rPr>
+        <w:tab/>
+      </w:r>
+      <w:r>
+        <w:rPr>
+          <w:rFonts w:ascii="Times New Roman" w:hAnsi="Times New Roman" w:cs="Times New Roman"/>
+          <w:color w:val="000000" w:themeColor="text1"/>
+        </w:rPr>
+        <w:tab/>
+      </w:r>
+      <w:r>
+        <w:rPr>
+          <w:rFonts w:ascii="Times New Roman" w:hAnsi="Times New Roman" w:cs="Times New Roman"/>
+          <w:color w:val="000000" w:themeColor="text1"/>
+        </w:rPr>
+        <w:tab/>
+      </w:r>
+      <w:r>
+        <w:rPr>
+          <w:rFonts w:ascii="Times New Roman" w:hAnsi="Times New Roman" w:cs="Times New Roman"/>
+          <w:color w:val="000000" w:themeColor="text1"/>
+        </w:rPr>
+        <w:t>"direccion": "</w:t>
+      </w:r>
+      <w:r>
+        <w:rPr>
+          <w:rFonts w:ascii="Times New Roman" w:hAnsi="Times New Roman" w:cs="Times New Roman"/>
+          <w:color w:val="000000" w:themeColor="text1"/>
+        </w:rPr>
+        <w:t>ETSIIT</w:t>
+      </w:r>
+      <w:r>
+        <w:rPr>
+          <w:rFonts w:ascii="Times New Roman" w:hAnsi="Times New Roman" w:cs="Times New Roman"/>
+          <w:color w:val="000000" w:themeColor="text1"/>
+        </w:rPr>
+        <w:t>",</w:t>
+      </w:r>
+    </w:p>
+    <w:p>
+      <w:pPr>
+        <w:jc w:val="both"/>
+        <w:rPr>
+          <w:rFonts w:ascii="Times New Roman" w:hAnsi="Times New Roman" w:cs="Times New Roman"/>
+          <w:color w:val="000000" w:themeColor="text1"/>
+        </w:rPr>
+      </w:pPr>
+      <w:r>
+        <w:rPr>
+          <w:rFonts w:ascii="Times New Roman" w:hAnsi="Times New Roman" w:cs="Times New Roman"/>
+          <w:color w:val="000000" w:themeColor="text1"/>
+        </w:rPr>
+        <w:t xml:space="preserve">        </w:t>
+      </w:r>
+      <w:r>
+        <w:rPr>
+          <w:rFonts w:ascii="Times New Roman" w:hAnsi="Times New Roman" w:cs="Times New Roman"/>
+          <w:color w:val="000000" w:themeColor="text1"/>
+        </w:rPr>
+        <w:tab/>
+      </w:r>
+      <w:r>
+        <w:rPr>
+          <w:rFonts w:ascii="Times New Roman" w:hAnsi="Times New Roman" w:cs="Times New Roman"/>
+          <w:color w:val="000000" w:themeColor="text1"/>
+        </w:rPr>
+        <w:tab/>
+      </w:r>
+      <w:r>
+        <w:rPr>
+          <w:rFonts w:ascii="Times New Roman" w:hAnsi="Times New Roman" w:cs="Times New Roman"/>
+          <w:color w:val="000000" w:themeColor="text1"/>
+        </w:rPr>
+        <w:tab/>
+        <w:t>"horaInicio": "</w:t>
+      </w:r>
+      <w:r>
+        <w:rPr>
+          <w:rFonts w:ascii="Times New Roman" w:hAnsi="Times New Roman" w:cs="Times New Roman"/>
+          <w:color w:val="000000" w:themeColor="text1"/>
+        </w:rPr>
+        <w:t>13:30:00",</w:t>
+      </w:r>
+    </w:p>
+    <w:p>
+      <w:pPr>
+        <w:jc w:val="both"/>
+        <w:rPr>
+          <w:rFonts w:ascii="Times New Roman" w:hAnsi="Times New Roman" w:cs="Times New Roman"/>
+          <w:color w:val="000000" w:themeColor="text1"/>
+        </w:rPr>
+      </w:pPr>
+      <w:r>
+        <w:rPr>
+          <w:rFonts w:ascii="Times New Roman" w:hAnsi="Times New Roman" w:cs="Times New Roman"/>
+          <w:color w:val="000000" w:themeColor="text1"/>
+        </w:rPr>
+        <w:t xml:space="preserve">        </w:t>
+      </w:r>
+      <w:r>
+        <w:rPr>
+          <w:rFonts w:ascii="Times New Roman" w:hAnsi="Times New Roman" w:cs="Times New Roman"/>
+          <w:color w:val="000000" w:themeColor="text1"/>
+        </w:rPr>
+        <w:tab/>
+      </w:r>
+      <w:r>
+        <w:rPr>
+          <w:rFonts w:ascii="Times New Roman" w:hAnsi="Times New Roman" w:cs="Times New Roman"/>
+          <w:color w:val="000000" w:themeColor="text1"/>
+        </w:rPr>
+        <w:tab/>
+      </w:r>
+      <w:r>
+        <w:rPr>
+          <w:rFonts w:ascii="Times New Roman" w:hAnsi="Times New Roman" w:cs="Times New Roman"/>
+          <w:color w:val="000000" w:themeColor="text1"/>
+        </w:rPr>
+        <w:tab/>
+        <w:t>"horaFin": "</w:t>
+      </w:r>
+      <w:r>
+        <w:rPr>
+          <w:rFonts w:ascii="Times New Roman" w:hAnsi="Times New Roman" w:cs="Times New Roman"/>
+          <w:color w:val="000000" w:themeColor="text1"/>
+        </w:rPr>
+        <w:t>14:00:00",</w:t>
+      </w:r>
+    </w:p>
+    <w:p>
+      <w:pPr>
+        <w:jc w:val="both"/>
+        <w:rPr>
+          <w:rFonts w:ascii="Times New Roman" w:hAnsi="Times New Roman" w:cs="Times New Roman"/>
+          <w:color w:val="000000" w:themeColor="text1"/>
+        </w:rPr>
+      </w:pPr>
+      <w:r>
+        <w:rPr>
+          <w:rFonts w:ascii="Times New Roman" w:hAnsi="Times New Roman" w:cs="Times New Roman"/>
+          <w:color w:val="000000" w:themeColor="text1"/>
+        </w:rPr>
+        <w:t xml:space="preserve">        </w:t>
+      </w:r>
+      <w:r>
+        <w:rPr>
+          <w:rFonts w:ascii="Times New Roman" w:hAnsi="Times New Roman" w:cs="Times New Roman"/>
+          <w:color w:val="000000" w:themeColor="text1"/>
+        </w:rPr>
+        <w:tab/>
+      </w:r>
+      <w:r>
+        <w:rPr>
+          <w:rFonts w:ascii="Times New Roman" w:hAnsi="Times New Roman" w:cs="Times New Roman"/>
+          <w:color w:val="000000" w:themeColor="text1"/>
+        </w:rPr>
+        <w:tab/>
+      </w:r>
+      <w:r>
+        <w:rPr>
+          <w:rFonts w:ascii="Times New Roman" w:hAnsi="Times New Roman" w:cs="Times New Roman"/>
+          <w:color w:val="000000" w:themeColor="text1"/>
+        </w:rPr>
+        <w:tab/>
+        <w:t>"fecha": "2018-08-04T</w:t>
+      </w:r>
+      <w:r>
+        <w:rPr>
+          <w:rFonts w:ascii="Times New Roman" w:hAnsi="Times New Roman" w:cs="Times New Roman"/>
+          <w:color w:val="000000" w:themeColor="text1"/>
+        </w:rPr>
+        <w:t>",</w:t>
+      </w:r>
+    </w:p>
+    <w:p>
+      <w:pPr>
+        <w:jc w:val="both"/>
+        <w:rPr>
+          <w:rFonts w:ascii="Times New Roman" w:hAnsi="Times New Roman" w:cs="Times New Roman"/>
+          <w:color w:val="000000" w:themeColor="text1"/>
+        </w:rPr>
+      </w:pPr>
+      <w:r>
+        <w:rPr>
+          <w:rFonts w:ascii="Times New Roman" w:hAnsi="Times New Roman" w:cs="Times New Roman"/>
+          <w:color w:val="000000" w:themeColor="text1"/>
+        </w:rPr>
+        <w:t xml:space="preserve">        </w:t>
+      </w:r>
+      <w:r>
+        <w:rPr>
+          <w:rFonts w:ascii="Times New Roman" w:hAnsi="Times New Roman" w:cs="Times New Roman"/>
+          <w:color w:val="000000" w:themeColor="text1"/>
+        </w:rPr>
+        <w:tab/>
+      </w:r>
+      <w:r>
+        <w:rPr>
+          <w:rFonts w:ascii="Times New Roman" w:hAnsi="Times New Roman" w:cs="Times New Roman"/>
+          <w:color w:val="000000" w:themeColor="text1"/>
+        </w:rPr>
+        <w:tab/>
+      </w:r>
+      <w:r>
+        <w:rPr>
+          <w:rFonts w:ascii="Times New Roman" w:hAnsi="Times New Roman" w:cs="Times New Roman"/>
+          <w:color w:val="000000" w:themeColor="text1"/>
+        </w:rPr>
+        <w:tab/>
+      </w:r>
+      <w:r>
+        <w:rPr>
+          <w:rFonts w:ascii="Times New Roman" w:hAnsi="Times New Roman" w:cs="Times New Roman"/>
+          <w:color w:val="000000" w:themeColor="text1"/>
+        </w:rPr>
+        <w:t>"prioridad": 1,</w:t>
+      </w:r>
+    </w:p>
+    <w:p>
+      <w:pPr>
+        <w:jc w:val="both"/>
+        <w:rPr>
+          <w:rFonts w:ascii="Times New Roman" w:hAnsi="Times New Roman" w:cs="Times New Roman"/>
+          <w:color w:val="000000" w:themeColor="text1"/>
+        </w:rPr>
+      </w:pPr>
+      <w:r>
+        <w:rPr>
+          <w:rFonts w:ascii="Times New Roman" w:hAnsi="Times New Roman" w:cs="Times New Roman"/>
+          <w:color w:val="000000" w:themeColor="text1"/>
+        </w:rPr>
+        <w:t xml:space="preserve">        </w:t>
+      </w:r>
+      <w:r>
+        <w:rPr>
+          <w:rFonts w:ascii="Times New Roman" w:hAnsi="Times New Roman" w:cs="Times New Roman"/>
+          <w:color w:val="000000" w:themeColor="text1"/>
+        </w:rPr>
+        <w:tab/>
+      </w:r>
+      <w:r>
+        <w:rPr>
+          <w:rFonts w:ascii="Times New Roman" w:hAnsi="Times New Roman" w:cs="Times New Roman"/>
+          <w:color w:val="000000" w:themeColor="text1"/>
+        </w:rPr>
+        <w:tab/>
+      </w:r>
+      <w:r>
+        <w:rPr>
+          <w:rFonts w:ascii="Times New Roman" w:hAnsi="Times New Roman" w:cs="Times New Roman"/>
+          <w:color w:val="000000" w:themeColor="text1"/>
+        </w:rPr>
+        <w:tab/>
+      </w:r>
+      <w:r>
+        <w:rPr>
+          <w:rFonts w:ascii="Times New Roman" w:hAnsi="Times New Roman" w:cs="Times New Roman"/>
+          <w:color w:val="000000" w:themeColor="text1"/>
+        </w:rPr>
+        <w:t>"visibilidad": false,</w:t>
+      </w:r>
+    </w:p>
+    <w:p>
+      <w:pPr>
+        <w:jc w:val="both"/>
+        <w:rPr>
+          <w:rFonts w:ascii="Times New Roman" w:hAnsi="Times New Roman" w:cs="Times New Roman"/>
+          <w:color w:val="000000" w:themeColor="text1"/>
+        </w:rPr>
+      </w:pPr>
+      <w:r>
+        <w:rPr>
+          <w:rFonts w:ascii="Times New Roman" w:hAnsi="Times New Roman" w:cs="Times New Roman"/>
+          <w:color w:val="000000" w:themeColor="text1"/>
+        </w:rPr>
+        <w:t xml:space="preserve">        </w:t>
+      </w:r>
+      <w:r>
+        <w:rPr>
+          <w:rFonts w:ascii="Times New Roman" w:hAnsi="Times New Roman" w:cs="Times New Roman"/>
+          <w:color w:val="000000" w:themeColor="text1"/>
+        </w:rPr>
+        <w:tab/>
+      </w:r>
+      <w:r>
+        <w:rPr>
+          <w:rFonts w:ascii="Times New Roman" w:hAnsi="Times New Roman" w:cs="Times New Roman"/>
+          <w:color w:val="000000" w:themeColor="text1"/>
+        </w:rPr>
+        <w:tab/>
+      </w:r>
+      <w:r>
+        <w:rPr>
+          <w:rFonts w:ascii="Times New Roman" w:hAnsi="Times New Roman" w:cs="Times New Roman"/>
+          <w:color w:val="000000" w:themeColor="text1"/>
+        </w:rPr>
+        <w:tab/>
+      </w:r>
+      <w:r>
+        <w:rPr>
+          <w:rFonts w:ascii="Times New Roman" w:hAnsi="Times New Roman" w:cs="Times New Roman"/>
+          <w:color w:val="000000" w:themeColor="text1"/>
+        </w:rPr>
+        <w:t>"createDate": "2018-08-04T09:13:12.06",</w:t>
+      </w:r>
+    </w:p>
+    <w:p>
+      <w:pPr>
+        <w:jc w:val="both"/>
+        <w:rPr>
+          <w:rFonts w:ascii="Times New Roman" w:hAnsi="Times New Roman" w:cs="Times New Roman"/>
+          <w:color w:val="000000" w:themeColor="text1"/>
+        </w:rPr>
+      </w:pPr>
+      <w:r>
+        <w:rPr>
+          <w:rFonts w:ascii="Times New Roman" w:hAnsi="Times New Roman" w:cs="Times New Roman"/>
+          <w:color w:val="000000" w:themeColor="text1"/>
+        </w:rPr>
+        <w:t xml:space="preserve">        </w:t>
+      </w:r>
+      <w:r>
+        <w:rPr>
+          <w:rFonts w:ascii="Times New Roman" w:hAnsi="Times New Roman" w:cs="Times New Roman"/>
+          <w:color w:val="000000" w:themeColor="text1"/>
+        </w:rPr>
+        <w:tab/>
+      </w:r>
+      <w:r>
+        <w:rPr>
+          <w:rFonts w:ascii="Times New Roman" w:hAnsi="Times New Roman" w:cs="Times New Roman"/>
+          <w:color w:val="000000" w:themeColor="text1"/>
+        </w:rPr>
+        <w:tab/>
+      </w:r>
+      <w:r>
+        <w:rPr>
+          <w:rFonts w:ascii="Times New Roman" w:hAnsi="Times New Roman" w:cs="Times New Roman"/>
+          <w:color w:val="000000" w:themeColor="text1"/>
+        </w:rPr>
+        <w:tab/>
+      </w:r>
+      <w:r>
+        <w:rPr>
+          <w:rFonts w:ascii="Times New Roman" w:hAnsi="Times New Roman" w:cs="Times New Roman"/>
+          <w:color w:val="000000" w:themeColor="text1"/>
+        </w:rPr>
+        <w:t>"usuarioId": 1,</w:t>
+      </w:r>
+    </w:p>
+    <w:p>
+      <w:pPr>
+        <w:jc w:val="both"/>
+        <w:rPr>
+          <w:rFonts w:ascii="Times New Roman" w:hAnsi="Times New Roman" w:cs="Times New Roman"/>
+          <w:color w:val="000000" w:themeColor="text1"/>
+        </w:rPr>
+      </w:pPr>
+      <w:r>
+        <w:rPr>
+          <w:rFonts w:ascii="Times New Roman" w:hAnsi="Times New Roman" w:cs="Times New Roman"/>
+          <w:color w:val="000000" w:themeColor="text1"/>
+        </w:rPr>
+        <w:t xml:space="preserve">    </w:t>
+      </w:r>
+      <w:r>
+        <w:rPr>
+          <w:rFonts w:ascii="Times New Roman" w:hAnsi="Times New Roman" w:cs="Times New Roman"/>
+          <w:color w:val="000000" w:themeColor="text1"/>
+        </w:rPr>
+        <w:tab/>
+      </w:r>
+      <w:r>
+        <w:rPr>
+          <w:rFonts w:ascii="Times New Roman" w:hAnsi="Times New Roman" w:cs="Times New Roman"/>
+          <w:color w:val="000000" w:themeColor="text1"/>
+        </w:rPr>
+        <w:tab/>
+      </w:r>
+      <w:r>
+        <w:rPr>
+          <w:rFonts w:ascii="Times New Roman" w:hAnsi="Times New Roman" w:cs="Times New Roman"/>
+          <w:color w:val="000000" w:themeColor="text1"/>
+        </w:rPr>
+        <w:t>},</w:t>
+      </w:r>
+      <w:r>
+        <w:rPr>
+          <w:rFonts w:ascii="Times New Roman" w:hAnsi="Times New Roman" w:cs="Times New Roman"/>
+          <w:color w:val="000000" w:themeColor="text1"/>
+        </w:rPr>
+        <w:t xml:space="preserve"> …</w:t>
+      </w:r>
+    </w:p>
+    <w:p>
+      <w:pPr>
+        <w:jc w:val="both"/>
+        <w:rPr>
+          <w:rFonts w:ascii="Times New Roman" w:hAnsi="Times New Roman" w:cs="Times New Roman"/>
+          <w:color w:val="000000" w:themeColor="text1"/>
+        </w:rPr>
+      </w:pPr>
+      <w:r>
+        <w:rPr>
+          <w:rFonts w:ascii="Times New Roman" w:hAnsi="Times New Roman" w:cs="Times New Roman"/>
+          <w:color w:val="000000" w:themeColor="text1"/>
+        </w:rPr>
+        <w:tab/>
+        <w:t>]</w:t>
+      </w:r>
+    </w:p>
+    <w:p>
+      <w:pPr>
+        <w:rPr>
+          <w:rFonts w:ascii="Times New Roman" w:hAnsi="Times New Roman" w:cs="Times New Roman"/>
+          <w:b/>
+          <w:color w:val="000000" w:themeColor="text1"/>
+        </w:rPr>
+      </w:pPr>
+      <w:r>
+        <w:rPr>
+          <w:rFonts w:ascii="Times New Roman" w:hAnsi="Times New Roman" w:cs="Times New Roman"/>
+          <w:color w:val="000000" w:themeColor="text1"/>
+        </w:rPr>
+        <w:br w:type="page"/>
+      </w:r>
+      <w:r>
+        <w:rPr>
+          <w:rFonts w:ascii="Times New Roman" w:hAnsi="Times New Roman" w:cs="Times New Roman"/>
+          <w:b/>
+          <w:color w:val="000000" w:themeColor="text1"/>
+        </w:rPr>
+        <w:lastRenderedPageBreak/>
+        <w:t>NotasController</w:t>
+      </w:r>
+    </w:p>
+    <w:tbl>
+      <w:tblPr>
+        <w:tblStyle w:val="Tablaconcuadrcula"/>
+        <w:tblW w:w="0" w:type="auto"/>
+        <w:tblLook w:val="04A0" w:firstRow="1" w:lastRow="0" w:firstColumn="1" w:lastColumn="0" w:noHBand="0" w:noVBand="1"/>
+      </w:tblPr>
+      <w:tblGrid>
+        <w:gridCol w:w="2831"/>
+        <w:gridCol w:w="2831"/>
+        <w:gridCol w:w="2832"/>
+      </w:tblGrid>
+      <w:tr>
+        <w:tc>
+          <w:tcPr>
+            <w:tcW w:w="2831" w:type="dxa"/>
+            <w:shd w:val="clear" w:color="auto" w:fill="D0CECE" w:themeFill="background2" w:themeFillShade="E6"/>
+          </w:tcPr>
+          <w:p>
+            <w:pPr>
+              <w:jc w:val="both"/>
+            </w:pPr>
+            <w:r>
+              <w:t>Operación</w:t>
+            </w:r>
+          </w:p>
+        </w:tc>
+        <w:tc>
+          <w:tcPr>
+            <w:tcW w:w="2831" w:type="dxa"/>
+            <w:shd w:val="clear" w:color="auto" w:fill="D0CECE" w:themeFill="background2" w:themeFillShade="E6"/>
+          </w:tcPr>
+          <w:p>
+            <w:pPr>
+              <w:jc w:val="both"/>
+            </w:pPr>
+            <w:r>
+              <w:t>Argumentos</w:t>
+            </w:r>
+          </w:p>
+        </w:tc>
+        <w:tc>
+          <w:tcPr>
+            <w:tcW w:w="2832" w:type="dxa"/>
+            <w:shd w:val="clear" w:color="auto" w:fill="D0CECE" w:themeFill="background2" w:themeFillShade="E6"/>
+          </w:tcPr>
+          <w:p>
+            <w:pPr>
+              <w:jc w:val="both"/>
+            </w:pPr>
+            <w:r>
+              <w:t>Respuesta</w:t>
+            </w:r>
+          </w:p>
+        </w:tc>
+      </w:tr>
+      <w:tr>
+        <w:tc>
+          <w:tcPr>
+            <w:tcW w:w="2831" w:type="dxa"/>
+            <w:shd w:val="clear" w:color="auto" w:fill="FFFFFF" w:themeFill="background1"/>
+          </w:tcPr>
+          <w:p>
+            <w:pPr>
+              <w:jc w:val="center"/>
+            </w:pPr>
+          </w:p>
+          <w:p>
+            <w:pPr>
+              <w:jc w:val="center"/>
+            </w:pPr>
+            <w:r>
+              <w:t>get</w:t>
+            </w:r>
+          </w:p>
+        </w:tc>
+        <w:tc>
+          <w:tcPr>
+            <w:tcW w:w="2831" w:type="dxa"/>
+            <w:shd w:val="clear" w:color="auto" w:fill="FFFFFF" w:themeFill="background1"/>
+          </w:tcPr>
+          <w:p>
+            <w:pPr>
+              <w:jc w:val="center"/>
+            </w:pPr>
+          </w:p>
+          <w:p>
+            <w:pPr>
+              <w:jc w:val="center"/>
+            </w:pPr>
+            <w:r>
+              <w:t>identificador</w:t>
+            </w:r>
+          </w:p>
+        </w:tc>
+        <w:tc>
+          <w:tcPr>
+            <w:tcW w:w="2832" w:type="dxa"/>
+            <w:shd w:val="clear" w:color="auto" w:fill="FFFFFF" w:themeFill="background1"/>
+          </w:tcPr>
+          <w:p>
+            <w:pPr>
+              <w:jc w:val="both"/>
+            </w:pPr>
+            <w:r>
+              <w:t>Devuelve las notas asociadas al identificador del usuario suministrado como argumento.</w:t>
+            </w:r>
+          </w:p>
+        </w:tc>
+      </w:tr>
+      <w:tr>
+        <w:tc>
+          <w:tcPr>
+            <w:tcW w:w="2831" w:type="dxa"/>
+            <w:shd w:val="clear" w:color="auto" w:fill="FFFFFF" w:themeFill="background1"/>
+          </w:tcPr>
+          <w:p>
+            <w:pPr>
+              <w:jc w:val="center"/>
+            </w:pPr>
+          </w:p>
+          <w:p>
+            <w:pPr>
+              <w:jc w:val="center"/>
+            </w:pPr>
+            <w:r>
+              <w:t>grupo</w:t>
+            </w:r>
+          </w:p>
+        </w:tc>
+        <w:tc>
+          <w:tcPr>
+            <w:tcW w:w="2831" w:type="dxa"/>
+            <w:shd w:val="clear" w:color="auto" w:fill="FFFFFF" w:themeFill="background1"/>
+          </w:tcPr>
+          <w:p>
+            <w:pPr>
+              <w:jc w:val="center"/>
+            </w:pPr>
+          </w:p>
+          <w:p>
+            <w:pPr>
+              <w:jc w:val="center"/>
+            </w:pPr>
+            <w:r>
+              <w:t>grupo</w:t>
+            </w:r>
+          </w:p>
+        </w:tc>
+        <w:tc>
+          <w:tcPr>
+            <w:tcW w:w="2832" w:type="dxa"/>
+            <w:shd w:val="clear" w:color="auto" w:fill="FFFFFF" w:themeFill="background1"/>
+          </w:tcPr>
+          <w:p>
+            <w:pPr>
+              <w:jc w:val="both"/>
+            </w:pPr>
+            <w:r>
+              <w:t>Devuelve las notas asociadas al grupo suministrado como argumento.</w:t>
+            </w:r>
+          </w:p>
+        </w:tc>
+      </w:tr>
+      <w:tr>
+        <w:tc>
+          <w:tcPr>
+            <w:tcW w:w="2831" w:type="dxa"/>
+            <w:shd w:val="clear" w:color="auto" w:fill="FFFFFF" w:themeFill="background1"/>
+          </w:tcPr>
+          <w:p>
+            <w:pPr>
+              <w:jc w:val="center"/>
+            </w:pPr>
+          </w:p>
+          <w:p>
+            <w:pPr>
+              <w:jc w:val="center"/>
+            </w:pPr>
+          </w:p>
+          <w:p>
+            <w:pPr>
+              <w:jc w:val="center"/>
+            </w:pPr>
+            <w:r>
+              <w:t>post</w:t>
+            </w:r>
+          </w:p>
+        </w:tc>
+        <w:tc>
+          <w:tcPr>
+            <w:tcW w:w="2831" w:type="dxa"/>
+            <w:shd w:val="clear" w:color="auto" w:fill="FFFFFF" w:themeFill="background1"/>
+          </w:tcPr>
+          <w:p>
+            <w:pPr>
+              <w:jc w:val="center"/>
+            </w:pPr>
+          </w:p>
+          <w:p>
+            <w:pPr>
+              <w:jc w:val="center"/>
+            </w:pPr>
+          </w:p>
+          <w:p>
+            <w:pPr>
+              <w:jc w:val="center"/>
+            </w:pPr>
+            <w:r>
+              <w:t>título, cuerpo, fechaTope</w:t>
+            </w:r>
+          </w:p>
+        </w:tc>
+        <w:tc>
+          <w:tcPr>
+            <w:tcW w:w="2832" w:type="dxa"/>
+            <w:shd w:val="clear" w:color="auto" w:fill="FFFFFF" w:themeFill="background1"/>
+          </w:tcPr>
+          <w:p>
+            <w:pPr>
+              <w:jc w:val="both"/>
+            </w:pPr>
+            <w:r>
+              <w:t>Se crea una nueva nota con el contenido suministrado como parámetro y devuelve un booleano en que refleja la realización de la tarea.</w:t>
+            </w:r>
+          </w:p>
+        </w:tc>
+      </w:tr>
+    </w:tbl>
+    <w:p>
+      <w:pPr>
+        <w:jc w:val="both"/>
+        <w:rPr>
+          <w:rFonts w:ascii="Times New Roman" w:hAnsi="Times New Roman" w:cs="Times New Roman"/>
+          <w:color w:val="000000" w:themeColor="text1"/>
+        </w:rPr>
+      </w:pPr>
+    </w:p>
+    <w:p>
+      <w:pPr>
+        <w:jc w:val="both"/>
+        <w:rPr>
+          <w:rFonts w:ascii="Times New Roman" w:hAnsi="Times New Roman" w:cs="Times New Roman"/>
+          <w:b/>
+          <w:color w:val="000000" w:themeColor="text1"/>
+        </w:rPr>
+      </w:pPr>
+      <w:r>
+        <w:rPr>
+          <w:rFonts w:ascii="Times New Roman" w:hAnsi="Times New Roman" w:cs="Times New Roman"/>
+          <w:b/>
+          <w:color w:val="000000" w:themeColor="text1"/>
+        </w:rPr>
+        <w:t>Ejemplo:</w:t>
+      </w:r>
+    </w:p>
+    <w:p>
+      <w:pPr>
+        <w:jc w:val="both"/>
+        <w:rPr>
+          <w:rFonts w:ascii="Times New Roman" w:hAnsi="Times New Roman" w:cs="Times New Roman"/>
+          <w:color w:val="000000" w:themeColor="text1"/>
+        </w:rPr>
+      </w:pPr>
+      <w:r>
+        <w:rPr>
+          <w:rFonts w:ascii="Times New Roman" w:hAnsi="Times New Roman" w:cs="Times New Roman"/>
+          <w:color w:val="000000" w:themeColor="text1"/>
+        </w:rPr>
+        <w:t>llamada:</w:t>
+      </w:r>
+    </w:p>
+    <w:p>
+      <w:pPr>
+        <w:jc w:val="both"/>
+        <w:rPr>
+          <w:rFonts w:ascii="Helvetica" w:hAnsi="Helvetica"/>
+          <w:b/>
+          <w:color w:val="5B9BD5" w:themeColor="accent1"/>
+          <w:sz w:val="18"/>
+          <w:szCs w:val="18"/>
+          <w:u w:val="single"/>
+          <w:shd w:val="clear" w:color="auto" w:fill="FFFFFF"/>
+        </w:rPr>
+      </w:pPr>
+      <w:r>
+        <w:rPr>
+          <w:rFonts w:ascii="Times New Roman" w:hAnsi="Times New Roman" w:cs="Times New Roman"/>
+          <w:b/>
+          <w:color w:val="5B9BD5" w:themeColor="accent1"/>
+        </w:rPr>
+        <w:tab/>
+      </w:r>
+      <w:r>
+        <w:rPr>
+          <w:rFonts w:ascii="Helvetica" w:hAnsi="Helvetica" w:cs="Helvetica"/>
+          <w:b/>
+          <w:color w:val="5B9BD5" w:themeColor="accent1"/>
+          <w:sz w:val="18"/>
+          <w:szCs w:val="18"/>
+          <w:u w:val="single"/>
+          <w:shd w:val="clear" w:color="auto" w:fill="FFFFFF"/>
+        </w:rPr>
+        <w:t>http://localhost:11111/api/Notas/grupo/1</w:t>
+      </w:r>
+    </w:p>
+    <w:p>
+      <w:pPr>
+        <w:jc w:val="both"/>
+        <w:rPr>
+          <w:rFonts w:ascii="Helvetica" w:hAnsi="Helvetica"/>
+          <w:color w:val="000000" w:themeColor="text1"/>
+          <w:sz w:val="18"/>
+          <w:szCs w:val="18"/>
+          <w:shd w:val="clear" w:color="auto" w:fill="FFFFFF"/>
+        </w:rPr>
+      </w:pPr>
+      <w:r>
+        <w:rPr>
+          <w:rFonts w:ascii="Helvetica" w:hAnsi="Helvetica"/>
+          <w:color w:val="000000" w:themeColor="text1"/>
+          <w:sz w:val="18"/>
+          <w:szCs w:val="18"/>
+          <w:shd w:val="clear" w:color="auto" w:fill="FFFFFF"/>
+        </w:rPr>
+        <w:t>Respuesta</w:t>
+      </w:r>
+      <w:r>
+        <w:rPr>
+          <w:rFonts w:ascii="Helvetica" w:hAnsi="Helvetica"/>
+          <w:color w:val="000000" w:themeColor="text1"/>
+          <w:sz w:val="18"/>
+          <w:szCs w:val="18"/>
+          <w:shd w:val="clear" w:color="auto" w:fill="FFFFFF"/>
+        </w:rPr>
+        <w:t>:</w:t>
+      </w:r>
+    </w:p>
+    <w:p>
+      <w:pPr>
+        <w:ind w:firstLine="708"/>
+        <w:jc w:val="both"/>
+      </w:pPr>
+      <w:r>
+        <w:t>[</w:t>
+      </w:r>
+    </w:p>
+    <w:p>
+      <w:pPr>
+        <w:jc w:val="both"/>
+      </w:pPr>
+      <w:r>
+        <w:t xml:space="preserve">    </w:t>
+      </w:r>
+      <w:r>
+        <w:tab/>
+      </w:r>
+      <w:r>
+        <w:tab/>
+        <w:t>{</w:t>
+      </w:r>
+    </w:p>
+    <w:p>
+      <w:pPr>
+        <w:jc w:val="both"/>
+      </w:pPr>
+      <w:r>
+        <w:t xml:space="preserve">        </w:t>
+      </w:r>
+      <w:r>
+        <w:tab/>
+      </w:r>
+      <w:r>
+        <w:tab/>
+      </w:r>
+      <w:r>
+        <w:tab/>
+        <w:t>"id": 22,</w:t>
+      </w:r>
+    </w:p>
+    <w:p>
+      <w:pPr>
+        <w:jc w:val="both"/>
+      </w:pPr>
+      <w:r>
+        <w:t xml:space="preserve">        </w:t>
+      </w:r>
+      <w:r>
+        <w:tab/>
+      </w:r>
+      <w:r>
+        <w:tab/>
+      </w:r>
+      <w:r>
+        <w:tab/>
+        <w:t>"titulo": "Demo",</w:t>
+      </w:r>
+    </w:p>
+    <w:p>
+      <w:pPr>
+        <w:jc w:val="both"/>
+      </w:pPr>
+      <w:r>
+        <w:t xml:space="preserve">        </w:t>
+      </w:r>
+      <w:r>
+        <w:tab/>
+      </w:r>
+      <w:r>
+        <w:tab/>
+      </w:r>
+      <w:r>
+        <w:tab/>
+        <w:t>"texto": "texto de prueba",</w:t>
+      </w:r>
+    </w:p>
+    <w:p>
+      <w:pPr>
+        <w:jc w:val="both"/>
+      </w:pPr>
+      <w:r>
+        <w:t xml:space="preserve">        </w:t>
+      </w:r>
+      <w:r>
+        <w:tab/>
+      </w:r>
+      <w:r>
+        <w:tab/>
+      </w:r>
+      <w:r>
+        <w:tab/>
+        <w:t>"fechaTope": "2018-08-03T15:58:12.407",</w:t>
+      </w:r>
+    </w:p>
+    <w:p>
+      <w:pPr>
+        <w:jc w:val="both"/>
+      </w:pPr>
+      <w:r>
+        <w:t xml:space="preserve">        </w:t>
+      </w:r>
+      <w:r>
+        <w:tab/>
+      </w:r>
+      <w:r>
+        <w:tab/>
+      </w:r>
+      <w:r>
+        <w:tab/>
+        <w:t>"createDate": "2018-08-03T15:58:12.407",</w:t>
+      </w:r>
+    </w:p>
+    <w:p>
+      <w:pPr>
+        <w:jc w:val="both"/>
+      </w:pPr>
+      <w:r>
+        <w:t xml:space="preserve">    </w:t>
+      </w:r>
+      <w:r>
+        <w:tab/>
+      </w:r>
+      <w:r>
+        <w:tab/>
+        <w:t>}, …</w:t>
+      </w:r>
+    </w:p>
+    <w:p>
+      <w:pPr>
+        <w:jc w:val="both"/>
+      </w:pPr>
+      <w:r>
+        <w:tab/>
+        <w:t>]</w:t>
+      </w:r>
+    </w:p>
+    <w:p>
+      <w:r>
+        <w:br w:type="page"/>
+      </w:r>
+    </w:p>
+    <w:p>
+      <w:pPr>
+        <w:jc w:val="both"/>
+        <w:rPr>
+          <w:rFonts w:ascii="Times New Roman" w:hAnsi="Times New Roman" w:cs="Times New Roman"/>
+          <w:b/>
+          <w:color w:val="000000" w:themeColor="text1"/>
+        </w:rPr>
+      </w:pPr>
+      <w:r>
+        <w:rPr>
+          <w:rFonts w:ascii="Times New Roman" w:hAnsi="Times New Roman" w:cs="Times New Roman"/>
+          <w:b/>
+          <w:color w:val="000000" w:themeColor="text1"/>
+        </w:rPr>
+        <w:lastRenderedPageBreak/>
+        <w:t>ChatController</w:t>
+      </w:r>
+    </w:p>
+    <w:tbl>
+      <w:tblPr>
+        <w:tblStyle w:val="Tablaconcuadrcula"/>
+        <w:tblW w:w="0" w:type="auto"/>
+        <w:tblLook w:val="04A0" w:firstRow="1" w:lastRow="0" w:firstColumn="1" w:lastColumn="0" w:noHBand="0" w:noVBand="1"/>
+      </w:tblPr>
+      <w:tblGrid>
+        <w:gridCol w:w="2831"/>
+        <w:gridCol w:w="2831"/>
+        <w:gridCol w:w="2832"/>
+      </w:tblGrid>
+      <w:tr>
+        <w:tc>
+          <w:tcPr>
+            <w:tcW w:w="2831" w:type="dxa"/>
+            <w:shd w:val="clear" w:color="auto" w:fill="D0CECE" w:themeFill="background2" w:themeFillShade="E6"/>
+          </w:tcPr>
+          <w:p>
+            <w:pPr>
+              <w:jc w:val="both"/>
+            </w:pPr>
+            <w:r>
+              <w:t>Operación</w:t>
+            </w:r>
+          </w:p>
+        </w:tc>
+        <w:tc>
+          <w:tcPr>
+            <w:tcW w:w="2831" w:type="dxa"/>
+            <w:shd w:val="clear" w:color="auto" w:fill="D0CECE" w:themeFill="background2" w:themeFillShade="E6"/>
+          </w:tcPr>
+          <w:p>
+            <w:pPr>
+              <w:jc w:val="both"/>
+            </w:pPr>
+            <w:r>
+              <w:t>Argumentos</w:t>
+            </w:r>
+          </w:p>
+        </w:tc>
+        <w:tc>
+          <w:tcPr>
+            <w:tcW w:w="2832" w:type="dxa"/>
+            <w:shd w:val="clear" w:color="auto" w:fill="D0CECE" w:themeFill="background2" w:themeFillShade="E6"/>
+          </w:tcPr>
+          <w:p>
+            <w:pPr>
+              <w:jc w:val="both"/>
+            </w:pPr>
+            <w:r>
+              <w:t>Respuesta</w:t>
+            </w:r>
+          </w:p>
+        </w:tc>
+      </w:tr>
+      <w:tr>
+        <w:tc>
+          <w:tcPr>
+            <w:tcW w:w="2831" w:type="dxa"/>
+            <w:shd w:val="clear" w:color="auto" w:fill="FFFFFF" w:themeFill="background1"/>
+          </w:tcPr>
+          <w:p>
+            <w:pPr>
+              <w:jc w:val="center"/>
+            </w:pPr>
+          </w:p>
+          <w:p>
+            <w:pPr>
+              <w:jc w:val="center"/>
+            </w:pPr>
+            <w:r>
+              <w:t>get</w:t>
+            </w:r>
+          </w:p>
+        </w:tc>
+        <w:tc>
+          <w:tcPr>
+            <w:tcW w:w="2831" w:type="dxa"/>
+            <w:shd w:val="clear" w:color="auto" w:fill="FFFFFF" w:themeFill="background1"/>
+          </w:tcPr>
+          <w:p>
+            <w:pPr>
+              <w:jc w:val="center"/>
+            </w:pPr>
+          </w:p>
+          <w:p>
+            <w:pPr>
+              <w:jc w:val="center"/>
+            </w:pPr>
+            <w:r>
+              <w:t>usuario</w:t>
+            </w:r>
+          </w:p>
+        </w:tc>
+        <w:tc>
+          <w:tcPr>
+            <w:tcW w:w="2832" w:type="dxa"/>
+            <w:shd w:val="clear" w:color="auto" w:fill="FFFFFF" w:themeFill="background1"/>
+          </w:tcPr>
+          <w:p>
+            <w:pPr>
+              <w:jc w:val="both"/>
+            </w:pPr>
+            <w:r>
+              <w:t>Devuelve la lista de mensajes que han sido redactados por el usuario suministrado.</w:t>
+            </w:r>
+          </w:p>
+        </w:tc>
+      </w:tr>
+      <w:tr>
+        <w:tc>
+          <w:tcPr>
+            <w:tcW w:w="2831" w:type="dxa"/>
+            <w:shd w:val="clear" w:color="auto" w:fill="FFFFFF" w:themeFill="background1"/>
+          </w:tcPr>
+          <w:p>
+            <w:pPr>
+              <w:jc w:val="center"/>
+            </w:pPr>
+          </w:p>
+          <w:p>
+            <w:pPr>
+              <w:jc w:val="center"/>
+            </w:pPr>
+          </w:p>
+          <w:p>
+            <w:pPr>
+              <w:jc w:val="center"/>
+            </w:pPr>
+          </w:p>
+          <w:p>
+            <w:pPr>
+              <w:jc w:val="center"/>
+            </w:pPr>
+            <w:r>
+              <w:t>put</w:t>
+            </w:r>
+          </w:p>
+        </w:tc>
+        <w:tc>
+          <w:tcPr>
+            <w:tcW w:w="2831" w:type="dxa"/>
+            <w:shd w:val="clear" w:color="auto" w:fill="FFFFFF" w:themeFill="background1"/>
+          </w:tcPr>
+          <w:p>
+            <w:pPr>
+              <w:jc w:val="center"/>
+            </w:pPr>
+          </w:p>
+          <w:p>
+            <w:pPr>
+              <w:jc w:val="center"/>
+            </w:pPr>
+          </w:p>
+          <w:p>
+            <w:pPr>
+              <w:jc w:val="center"/>
+            </w:pPr>
+          </w:p>
+          <w:p>
+            <w:pPr>
+              <w:jc w:val="center"/>
+            </w:pPr>
+            <w:r>
+              <w:t>usuario, grupo, texto, hora</w:t>
+            </w:r>
+          </w:p>
+        </w:tc>
+        <w:tc>
+          <w:tcPr>
+            <w:tcW w:w="2832" w:type="dxa"/>
+            <w:shd w:val="clear" w:color="auto" w:fill="FFFFFF" w:themeFill="background1"/>
+          </w:tcPr>
+          <w:p>
+            <w:pPr>
+              <w:jc w:val="both"/>
+            </w:pPr>
+            <w:r>
+              <w:t>Añade un mensaje a la sala de chat del grupo especificado identificado con el usuario, con el texto y la hora suministrados. Devuelve un booleano que representa el éxito de la operación.</w:t>
+            </w:r>
+          </w:p>
+        </w:tc>
+      </w:tr>
+      <w:tr>
+        <w:tc>
+          <w:tcPr>
+            <w:tcW w:w="2831" w:type="dxa"/>
+            <w:shd w:val="clear" w:color="auto" w:fill="FFFFFF" w:themeFill="background1"/>
+          </w:tcPr>
+          <w:p>
+            <w:pPr>
+              <w:jc w:val="center"/>
+            </w:pPr>
+          </w:p>
+          <w:p>
+            <w:pPr>
+              <w:jc w:val="center"/>
+            </w:pPr>
+          </w:p>
+          <w:p>
+            <w:pPr>
+              <w:jc w:val="center"/>
+            </w:pPr>
+            <w:r>
+              <w:t>newUserGrup</w:t>
+            </w:r>
+          </w:p>
+        </w:tc>
+        <w:tc>
+          <w:tcPr>
+            <w:tcW w:w="2831" w:type="dxa"/>
+            <w:shd w:val="clear" w:color="auto" w:fill="FFFFFF" w:themeFill="background1"/>
+          </w:tcPr>
+          <w:p>
+            <w:pPr>
+              <w:jc w:val="center"/>
+            </w:pPr>
+          </w:p>
+          <w:p>
+            <w:pPr>
+              <w:jc w:val="center"/>
+            </w:pPr>
+          </w:p>
+          <w:p>
+            <w:pPr>
+              <w:jc w:val="center"/>
+            </w:pPr>
+            <w:r>
+              <w:t>usuario, grupo</w:t>
+            </w:r>
+          </w:p>
+        </w:tc>
+        <w:tc>
+          <w:tcPr>
+            <w:tcW w:w="2832" w:type="dxa"/>
+            <w:shd w:val="clear" w:color="auto" w:fill="FFFFFF" w:themeFill="background1"/>
+          </w:tcPr>
+          <w:p>
+            <w:pPr>
+              <w:jc w:val="both"/>
+            </w:pPr>
+            <w:r>
+              <w:t>Añade a un usuario al grupo suministrado por parámetro, devuelve un booleano que representa el éxito de la operación.</w:t>
+            </w:r>
+          </w:p>
+        </w:tc>
+      </w:tr>
+      <w:tr>
+        <w:tc>
+          <w:tcPr>
+            <w:tcW w:w="2831" w:type="dxa"/>
+            <w:shd w:val="clear" w:color="auto" w:fill="FFFFFF" w:themeFill="background1"/>
+          </w:tcPr>
+          <w:p>
+            <w:pPr>
+              <w:jc w:val="center"/>
+            </w:pPr>
+          </w:p>
+          <w:p>
+            <w:pPr>
+              <w:jc w:val="center"/>
+            </w:pPr>
+          </w:p>
+          <w:p>
+            <w:pPr>
+              <w:jc w:val="center"/>
+            </w:pPr>
+          </w:p>
+          <w:p>
+            <w:pPr>
+              <w:jc w:val="center"/>
+            </w:pPr>
+            <w:r>
+              <w:t>newGrup</w:t>
+            </w:r>
+          </w:p>
+        </w:tc>
+        <w:tc>
+          <w:tcPr>
+            <w:tcW w:w="2831" w:type="dxa"/>
+            <w:shd w:val="clear" w:color="auto" w:fill="FFFFFF" w:themeFill="background1"/>
+          </w:tcPr>
+          <w:p>
+            <w:pPr>
+              <w:jc w:val="center"/>
+            </w:pPr>
+          </w:p>
+          <w:p>
+            <w:pPr>
+              <w:jc w:val="center"/>
+            </w:pPr>
+          </w:p>
+          <w:p>
+            <w:pPr>
+              <w:jc w:val="center"/>
+            </w:pPr>
+          </w:p>
+          <w:p>
+            <w:pPr>
+              <w:jc w:val="center"/>
+            </w:pPr>
+            <w:r>
+              <w:t>nombre, usuario</w:t>
+            </w:r>
+          </w:p>
+        </w:tc>
+        <w:tc>
+          <w:tcPr>
+            <w:tcW w:w="2832" w:type="dxa"/>
+            <w:shd w:val="clear" w:color="auto" w:fill="FFFFFF" w:themeFill="background1"/>
+          </w:tcPr>
+          <w:p>
+            <w:pPr>
+              <w:jc w:val="both"/>
+            </w:pPr>
+            <w:r>
+              <w:t>Genera un nuevo grupo con el nombre especificado y dejando como creador al usuario suministrado por parámetro, devuelve un booleano con el éxito de la operación.</w:t>
+            </w:r>
+          </w:p>
+        </w:tc>
+      </w:tr>
+    </w:tbl>
+    <w:p>
+      <w:pPr>
+        <w:jc w:val="both"/>
+      </w:pPr>
+    </w:p>
+    <w:p>
+      <w:pPr>
+        <w:jc w:val="both"/>
+        <w:rPr>
+          <w:rFonts w:ascii="Times New Roman" w:hAnsi="Times New Roman" w:cs="Times New Roman"/>
+          <w:b/>
+          <w:color w:val="000000" w:themeColor="text1"/>
+        </w:rPr>
+      </w:pPr>
+      <w:r>
+        <w:rPr>
+          <w:rFonts w:ascii="Times New Roman" w:hAnsi="Times New Roman" w:cs="Times New Roman"/>
+          <w:b/>
+          <w:color w:val="000000" w:themeColor="text1"/>
+        </w:rPr>
+        <w:t>Ejemplo:</w:t>
+      </w:r>
+    </w:p>
+    <w:p>
+      <w:pPr>
+        <w:jc w:val="both"/>
+        <w:rPr>
+          <w:rFonts w:ascii="Times New Roman" w:hAnsi="Times New Roman" w:cs="Times New Roman"/>
+          <w:color w:val="000000" w:themeColor="text1"/>
+        </w:rPr>
+      </w:pPr>
+      <w:r>
+        <w:rPr>
+          <w:rFonts w:ascii="Times New Roman" w:hAnsi="Times New Roman" w:cs="Times New Roman"/>
+          <w:color w:val="000000" w:themeColor="text1"/>
+        </w:rPr>
+        <w:t>llamada:</w:t>
+      </w:r>
+    </w:p>
+    <w:p>
+      <w:pPr>
+        <w:jc w:val="both"/>
+        <w:rPr>
+          <w:rFonts w:ascii="Helvetica" w:hAnsi="Helvetica"/>
+          <w:b/>
+          <w:color w:val="5B9BD5" w:themeColor="accent1"/>
+          <w:sz w:val="18"/>
+          <w:szCs w:val="18"/>
+          <w:u w:val="single"/>
+          <w:shd w:val="clear" w:color="auto" w:fill="FFFFFF"/>
+        </w:rPr>
+      </w:pPr>
+      <w:r>
+        <w:rPr>
+          <w:rFonts w:ascii="Times New Roman" w:hAnsi="Times New Roman" w:cs="Times New Roman"/>
+          <w:b/>
+          <w:color w:val="5B9BD5" w:themeColor="accent1"/>
+        </w:rPr>
+        <w:tab/>
+      </w:r>
+      <w:r>
+        <w:rPr>
+          <w:rFonts w:ascii="Helvetica" w:hAnsi="Helvetica" w:cs="Helvetica"/>
+          <w:b/>
+          <w:color w:val="5B9BD5" w:themeColor="accent1"/>
+          <w:sz w:val="18"/>
+          <w:szCs w:val="18"/>
+          <w:u w:val="single"/>
+          <w:shd w:val="clear" w:color="auto" w:fill="FFFFFF"/>
+        </w:rPr>
+        <w:t>http://localhost:11111/api/Chat/1</w:t>
+      </w:r>
+    </w:p>
+    <w:p>
+      <w:pPr>
+        <w:jc w:val="both"/>
+        <w:rPr>
+          <w:rFonts w:ascii="Helvetica" w:hAnsi="Helvetica"/>
+          <w:color w:val="000000" w:themeColor="text1"/>
+          <w:sz w:val="18"/>
+          <w:szCs w:val="18"/>
+          <w:shd w:val="clear" w:color="auto" w:fill="FFFFFF"/>
+        </w:rPr>
+      </w:pPr>
+      <w:r>
+        <w:rPr>
+          <w:rFonts w:ascii="Helvetica" w:hAnsi="Helvetica"/>
+          <w:color w:val="000000" w:themeColor="text1"/>
+          <w:sz w:val="18"/>
+          <w:szCs w:val="18"/>
+          <w:shd w:val="clear" w:color="auto" w:fill="FFFFFF"/>
+        </w:rPr>
+        <w:t>Respuesta</w:t>
+      </w:r>
+      <w:r>
+        <w:rPr>
+          <w:rFonts w:ascii="Helvetica" w:hAnsi="Helvetica"/>
+          <w:color w:val="000000" w:themeColor="text1"/>
+          <w:sz w:val="18"/>
+          <w:szCs w:val="18"/>
+          <w:shd w:val="clear" w:color="auto" w:fill="FFFFFF"/>
+        </w:rPr>
+        <w:t>:</w:t>
+      </w:r>
+    </w:p>
+    <w:p>
+      <w:pPr>
+        <w:ind w:firstLine="708"/>
+        <w:jc w:val="both"/>
+      </w:pPr>
+      <w:r>
+        <w:t>[</w:t>
+      </w:r>
+    </w:p>
+    <w:p>
+      <w:pPr>
+        <w:jc w:val="both"/>
+      </w:pPr>
+      <w:r>
+        <w:t xml:space="preserve">    </w:t>
+      </w:r>
+      <w:r>
+        <w:tab/>
+      </w:r>
+      <w:r>
+        <w:tab/>
+        <w:t>{</w:t>
+      </w:r>
+    </w:p>
+    <w:p>
+      <w:pPr>
+        <w:jc w:val="both"/>
+      </w:pPr>
+      <w:r>
+        <w:t xml:space="preserve">        </w:t>
+      </w:r>
+      <w:r>
+        <w:tab/>
+      </w:r>
+      <w:r>
+        <w:tab/>
+      </w:r>
+      <w:r>
+        <w:tab/>
+        <w:t>"id": 1,</w:t>
+      </w:r>
+    </w:p>
+    <w:p>
+      <w:pPr>
+        <w:jc w:val="both"/>
+      </w:pPr>
+      <w:r>
+        <w:t xml:space="preserve">        </w:t>
+      </w:r>
+      <w:r>
+        <w:tab/>
+      </w:r>
+      <w:r>
+        <w:tab/>
+      </w:r>
+      <w:r>
+        <w:tab/>
+        <w:t>"texto": "Hola",</w:t>
+      </w:r>
+    </w:p>
+    <w:p>
+      <w:pPr>
+        <w:jc w:val="both"/>
+      </w:pPr>
+      <w:r>
+        <w:t xml:space="preserve">        </w:t>
+      </w:r>
+      <w:r>
+        <w:tab/>
+      </w:r>
+      <w:r>
+        <w:tab/>
+      </w:r>
+      <w:r>
+        <w:tab/>
+        <w:t>"grupoId": 1,</w:t>
+      </w:r>
+    </w:p>
+    <w:p>
+      <w:pPr>
+        <w:jc w:val="both"/>
+      </w:pPr>
+      <w:r>
+        <w:t xml:space="preserve">        </w:t>
+      </w:r>
+      <w:r>
+        <w:tab/>
+      </w:r>
+      <w:r>
+        <w:tab/>
+      </w:r>
+      <w:r>
+        <w:tab/>
+        <w:t>"createDate": "26/08/2018 11:18:17",</w:t>
+      </w:r>
+    </w:p>
+    <w:p>
+      <w:pPr>
+        <w:jc w:val="both"/>
+      </w:pPr>
+      <w:r>
+        <w:t xml:space="preserve">        </w:t>
+      </w:r>
+      <w:r>
+        <w:tab/>
+      </w:r>
+      <w:r>
+        <w:tab/>
+      </w:r>
+      <w:r>
+        <w:tab/>
+        <w:t>"usuarioId": 1,</w:t>
+      </w:r>
+    </w:p>
+    <w:p>
+      <w:pPr>
+        <w:jc w:val="both"/>
+      </w:pPr>
+      <w:r>
+        <w:t xml:space="preserve">        </w:t>
+      </w:r>
+      <w:r>
+        <w:tab/>
+      </w:r>
+      <w:r>
+        <w:tab/>
+      </w:r>
+      <w:r>
+        <w:tab/>
+        <w:t>"chatId": 1,</w:t>
+      </w:r>
+    </w:p>
+    <w:p>
+      <w:pPr>
+        <w:jc w:val="both"/>
+      </w:pPr>
+      <w:r>
+        <w:t xml:space="preserve">    </w:t>
+      </w:r>
+      <w:r>
+        <w:tab/>
+      </w:r>
+      <w:r>
+        <w:tab/>
+        <w:t>}, …</w:t>
+      </w:r>
+    </w:p>
+    <w:p>
+      <w:pPr>
+        <w:jc w:val="both"/>
+      </w:pPr>
+      <w:r>
+        <w:tab/>
+        <w:t>]</w:t>
       </w:r>
       <w:r>
         <w:br w:type="page"/>
@@ -549,7 +3751,7 @@
           <w:szCs w:val="40"/>
         </w:rPr>
       </w:pPr>
-      <w:bookmarkStart w:id="6" w:name="_Toc523875367"/>
+      <w:bookmarkStart w:id="9" w:name="_Toc523945601"/>
       <w:r>
         <w:rPr>
           <w:b/>
@@ -558,7 +3760,7 @@
           <w:szCs w:val="40"/>
         </w:rPr>
         <w:lastRenderedPageBreak/>
-        <w:t>8.2</w:t>
+        <w:t>7.2</w:t>
       </w:r>
       <w:r>
         <w:rPr>
@@ -578,7 +3780,7 @@
         </w:rPr>
         <w:t>Front-End</w:t>
       </w:r>
-      <w:bookmarkEnd w:id="6"/>
+      <w:bookmarkEnd w:id="9"/>
     </w:p>
     <w:p/>
     <w:p>
@@ -644,7 +3846,7 @@
                 <w:lang w:eastAsia="es-ES"/>
               </w:rPr>
               <w:drawing>
-                <wp:inline distT="0" distB="0" distL="0" distR="0" wp14:anchorId="5D71C5DE" wp14:editId="70C0B1F5">
+                <wp:inline distT="0" distB="0" distL="0" distR="0" wp14:anchorId="0F18E60D" wp14:editId="493E2F67">
                   <wp:extent cx="2570018" cy="1345452"/>
                   <wp:effectExtent l="0" t="0" r="1905" b="7620"/>
                   <wp:docPr id="24" name="Imagen 24"/>
@@ -659,7 +3861,7 @@
                           <pic:cNvPicPr/>
                         </pic:nvPicPr>
                         <pic:blipFill>
-                          <a:blip r:embed="rId9" cstate="print">
+                          <a:blip r:embed="rId11" cstate="print">
                             <a:extLst>
                               <a:ext uri="{28A0092B-C50C-407E-A947-70E740481C1C}">
                                 <a14:useLocalDpi xmlns:a14="http://schemas.microsoft.com/office/drawing/2010/main" val="0"/>
@@ -691,7 +3893,7 @@
               <w:pStyle w:val="Descripcin"/>
               <w:jc w:val="both"/>
             </w:pPr>
-            <w:bookmarkStart w:id="7" w:name="_Toc523875685"/>
+            <w:bookmarkStart w:id="10" w:name="_Toc523943177"/>
             <w:r>
               <w:t xml:space="preserve">Ilustración </w:t>
             </w:r>
@@ -708,15 +3910,18 @@
               <w:rPr>
                 <w:noProof/>
               </w:rPr>
-              <w:t>19</w:t>
+              <w:t>20</w:t>
             </w:r>
             <w:r>
+              <w:rPr>
+                <w:noProof/>
+              </w:rPr>
               <w:fldChar w:fldCharType="end"/>
             </w:r>
             <w:r>
               <w:t>. Configuración del Back-End (loaclhost:11111)</w:t>
             </w:r>
-            <w:bookmarkEnd w:id="7"/>
+            <w:bookmarkEnd w:id="10"/>
           </w:p>
           <w:p>
             <w:pPr>
@@ -744,7 +3949,7 @@
                 <w:lang w:eastAsia="es-ES"/>
               </w:rPr>
               <w:drawing>
-                <wp:inline distT="0" distB="0" distL="0" distR="0" wp14:anchorId="2B77FBD1" wp14:editId="3504457C">
+                <wp:inline distT="0" distB="0" distL="0" distR="0" wp14:anchorId="71AD6279" wp14:editId="23A7B6EB">
                   <wp:extent cx="2445206" cy="1357745"/>
                   <wp:effectExtent l="0" t="0" r="0" b="0"/>
                   <wp:docPr id="25" name="Imagen 25"/>
@@ -759,7 +3964,7 @@
                           <pic:cNvPicPr/>
                         </pic:nvPicPr>
                         <pic:blipFill>
-                          <a:blip r:embed="rId10" cstate="print">
+                          <a:blip r:embed="rId12" cstate="print">
                             <a:extLst>
                               <a:ext uri="{28A0092B-C50C-407E-A947-70E740481C1C}">
                                 <a14:useLocalDpi xmlns:a14="http://schemas.microsoft.com/office/drawing/2010/main" val="0"/>
@@ -791,7 +3996,7 @@
               <w:pStyle w:val="Descripcin"/>
               <w:jc w:val="both"/>
             </w:pPr>
-            <w:bookmarkStart w:id="8" w:name="_Toc523875686"/>
+            <w:bookmarkStart w:id="11" w:name="_Toc523943178"/>
             <w:r>
               <w:t xml:space="preserve">Ilustración </w:t>
             </w:r>
@@ -808,15 +4013,18 @@
               <w:rPr>
                 <w:noProof/>
               </w:rPr>
-              <w:t>20</w:t>
+              <w:t>21</w:t>
             </w:r>
             <w:r>
+              <w:rPr>
+                <w:noProof/>
+              </w:rPr>
               <w:fldChar w:fldCharType="end"/>
             </w:r>
             <w:r>
               <w:t>. Configuración del Front-End (localhost:44444)</w:t>
             </w:r>
-            <w:bookmarkEnd w:id="8"/>
+            <w:bookmarkEnd w:id="11"/>
           </w:p>
           <w:p>
             <w:pPr>
@@ -856,7 +4064,7 @@
           <w:lang w:eastAsia="es-ES"/>
         </w:rPr>
         <w:drawing>
-          <wp:inline distT="0" distB="0" distL="0" distR="0" wp14:anchorId="7FEA879A" wp14:editId="63610BD0">
+          <wp:inline distT="0" distB="0" distL="0" distR="0" wp14:anchorId="74210BB1" wp14:editId="32CA7997">
             <wp:extent cx="5400040" cy="1892935"/>
             <wp:effectExtent l="0" t="0" r="0" b="0"/>
             <wp:docPr id="26" name="Imagen 26"/>
@@ -871,7 +4079,7 @@
                     <pic:cNvPicPr/>
                   </pic:nvPicPr>
                   <pic:blipFill>
-                    <a:blip r:embed="rId11" cstate="print">
+                    <a:blip r:embed="rId13" cstate="print">
                       <a:extLst>
                         <a:ext uri="{28A0092B-C50C-407E-A947-70E740481C1C}">
                           <a14:useLocalDpi xmlns:a14="http://schemas.microsoft.com/office/drawing/2010/main" val="0"/>
@@ -903,7 +4111,7 @@
         <w:pStyle w:val="Descripcin"/>
         <w:jc w:val="both"/>
       </w:pPr>
-      <w:bookmarkStart w:id="9" w:name="_Toc523875687"/>
+      <w:bookmarkStart w:id="12" w:name="_Toc523943179"/>
       <w:r>
         <w:t xml:space="preserve">Ilustración </w:t>
       </w:r>
@@ -920,27 +4128,39 @@
         <w:rPr>
           <w:noProof/>
         </w:rPr>
-        <w:t>21</w:t>
-      </w:r>
-      <w:r>
+        <w:t>22</w:t>
+      </w:r>
+      <w:r>
+        <w:rPr>
+          <w:noProof/>
+        </w:rPr>
         <w:fldChar w:fldCharType="end"/>
       </w:r>
       <w:r>
         <w:t>. Ejecución del Back-End y el Front-End en local.</w:t>
       </w:r>
-      <w:bookmarkEnd w:id="9"/>
-    </w:p>
-    <w:p>
-      <w:pPr>
-        <w:jc w:val="both"/>
-        <w:rPr>
-          <w:rFonts w:ascii="Times New Roman" w:hAnsi="Times New Roman" w:cs="Times New Roman"/>
-        </w:rPr>
-      </w:pPr>
-      <w:r>
-        <w:rPr>
-          <w:rFonts w:ascii="Times New Roman" w:hAnsi="Times New Roman" w:cs="Times New Roman"/>
-        </w:rPr>
+      <w:bookmarkEnd w:id="12"/>
+    </w:p>
+    <w:p>
+      <w:pPr>
+        <w:jc w:val="both"/>
+        <w:rPr>
+          <w:rFonts w:ascii="Times New Roman" w:hAnsi="Times New Roman" w:cs="Times New Roman"/>
+        </w:rPr>
+      </w:pPr>
+    </w:p>
+    <w:p>
+      <w:pPr>
+        <w:jc w:val="both"/>
+        <w:rPr>
+          <w:rFonts w:ascii="Times New Roman" w:hAnsi="Times New Roman" w:cs="Times New Roman"/>
+        </w:rPr>
+      </w:pPr>
+      <w:r>
+        <w:rPr>
+          <w:rFonts w:ascii="Times New Roman" w:hAnsi="Times New Roman" w:cs="Times New Roman"/>
+        </w:rPr>
+        <w:lastRenderedPageBreak/>
         <w:t xml:space="preserve">Se puede apreciar que en la página predominan los colores verde y azul esto es debido a lo que dice </w:t>
       </w:r>
       <w:sdt>
@@ -975,7 +4195,7 @@
               <w:rFonts w:ascii="Times New Roman" w:hAnsi="Times New Roman" w:cs="Times New Roman"/>
               <w:noProof/>
             </w:rPr>
-            <w:t>(1)</w:t>
+            <w:t>(4)</w:t>
           </w:r>
           <w:r>
             <w:rPr>
@@ -1009,15 +4229,7 @@
           <w:rFonts w:ascii="Times New Roman" w:hAnsi="Times New Roman" w:cs="Times New Roman"/>
           <w:i/>
         </w:rPr>
-        <w:t xml:space="preserve">“el azul suele asociarse con empresas grandes y bancos porque no es </w:t>
-      </w:r>
-      <w:r>
-        <w:rPr>
-          <w:rFonts w:ascii="Times New Roman" w:hAnsi="Times New Roman" w:cs="Times New Roman"/>
-          <w:i/>
-        </w:rPr>
-        <w:lastRenderedPageBreak/>
-        <w:t>invasivo y se asocia con la seriedad”</w:t>
+        <w:t>“el azul suele asociarse con empresas grandes y bancos porque no es invasivo y se asocia con la seriedad”</w:t>
       </w:r>
       <w:r>
         <w:rPr>
@@ -1071,7 +4283,7 @@
               <w:rFonts w:ascii="Times New Roman" w:hAnsi="Times New Roman" w:cs="Times New Roman"/>
               <w:noProof/>
             </w:rPr>
-            <w:t>(3)</w:t>
+            <w:t>(5)</w:t>
           </w:r>
           <w:r>
             <w:rPr>
@@ -1116,7 +4328,126 @@
         <w:rPr>
           <w:rFonts w:ascii="Times New Roman" w:hAnsi="Times New Roman" w:cs="Times New Roman"/>
         </w:rPr>
-        <w:t xml:space="preserve">para permitir que se realicen llamadas desde la aplicación en depuración. También es necesario agregar al navegador (Chrome en este caso ya que es el navegador que utiliza Visual Studio para la depuración) un complemento denominado </w:t>
+        <w:t xml:space="preserve">para permitir que se realicen llamadas desde la aplicación en depuración. A parte de esta cabecera debemos de agregar las direcciones desde las que se accederá a la API al fichero </w:t>
+      </w:r>
+      <w:r>
+        <w:rPr>
+          <w:rFonts w:ascii="Times New Roman" w:hAnsi="Times New Roman" w:cs="Times New Roman"/>
+          <w:i/>
+        </w:rPr>
+        <w:t>Startup.cs</w:t>
+      </w:r>
+      <w:r>
+        <w:rPr>
+          <w:rFonts w:ascii="Times New Roman" w:hAnsi="Times New Roman" w:cs="Times New Roman"/>
+        </w:rPr>
+        <w:t xml:space="preserve"> que se encuentra dentro de esta.</w:t>
+      </w:r>
+    </w:p>
+    <w:p>
+      <w:pPr>
+        <w:keepNext/>
+        <w:jc w:val="both"/>
+      </w:pPr>
+      <w:r>
+        <w:rPr>
+          <w:rFonts w:ascii="Times New Roman" w:hAnsi="Times New Roman" w:cs="Times New Roman"/>
+          <w:noProof/>
+          <w:lang w:eastAsia="es-ES"/>
+        </w:rPr>
+        <w:drawing>
+          <wp:inline distT="0" distB="0" distL="0" distR="0" wp14:anchorId="1CA76C1A" wp14:editId="5DEAD78B">
+            <wp:extent cx="5400040" cy="483870"/>
+            <wp:effectExtent l="0" t="0" r="0" b="0"/>
+            <wp:docPr id="35" name="Imagen 35"/>
+            <wp:cNvGraphicFramePr>
+              <a:graphicFrameLocks xmlns:a="http://schemas.openxmlformats.org/drawingml/2006/main" noChangeAspect="1"/>
+            </wp:cNvGraphicFramePr>
+            <a:graphic xmlns:a="http://schemas.openxmlformats.org/drawingml/2006/main">
+              <a:graphicData uri="http://schemas.openxmlformats.org/drawingml/2006/picture">
+                <pic:pic xmlns:pic="http://schemas.openxmlformats.org/drawingml/2006/picture">
+                  <pic:nvPicPr>
+                    <pic:cNvPr id="35" name="ServicesApi.PNG"/>
+                    <pic:cNvPicPr/>
+                  </pic:nvPicPr>
+                  <pic:blipFill>
+                    <a:blip r:embed="rId14">
+                      <a:extLst>
+                        <a:ext uri="{28A0092B-C50C-407E-A947-70E740481C1C}">
+                          <a14:useLocalDpi xmlns:a14="http://schemas.microsoft.com/office/drawing/2010/main" val="0"/>
+                        </a:ext>
+                      </a:extLst>
+                    </a:blip>
+                    <a:stretch>
+                      <a:fillRect/>
+                    </a:stretch>
+                  </pic:blipFill>
+                  <pic:spPr>
+                    <a:xfrm>
+                      <a:off x="0" y="0"/>
+                      <a:ext cx="5400040" cy="483870"/>
+                    </a:xfrm>
+                    <a:prstGeom prst="rect">
+                      <a:avLst/>
+                    </a:prstGeom>
+                  </pic:spPr>
+                </pic:pic>
+              </a:graphicData>
+            </a:graphic>
+          </wp:inline>
+        </w:drawing>
+      </w:r>
+    </w:p>
+    <w:p>
+      <w:pPr>
+        <w:pStyle w:val="Descripcin"/>
+        <w:jc w:val="both"/>
+        <w:rPr>
+          <w:rFonts w:ascii="Times New Roman" w:hAnsi="Times New Roman" w:cs="Times New Roman"/>
+        </w:rPr>
+      </w:pPr>
+      <w:bookmarkStart w:id="13" w:name="_Toc523943180"/>
+      <w:r>
+        <w:t xml:space="preserve">Ilustración </w:t>
+      </w:r>
+      <w:r>
+        <w:fldChar w:fldCharType="begin"/>
+      </w:r>
+      <w:r>
+        <w:instrText xml:space="preserve"> SEQ Ilustración \* ARABIC </w:instrText>
+      </w:r>
+      <w:r>
+        <w:fldChar w:fldCharType="separate"/>
+      </w:r>
+      <w:r>
+        <w:rPr>
+          <w:noProof/>
+        </w:rPr>
+        <w:t>23</w:t>
+      </w:r>
+      <w:r>
+        <w:rPr>
+          <w:noProof/>
+        </w:rPr>
+        <w:fldChar w:fldCharType="end"/>
+      </w:r>
+      <w:r>
+        <w:t>. Código para permitir acceso en depuración a la API.</w:t>
+      </w:r>
+      <w:bookmarkEnd w:id="13"/>
+    </w:p>
+    <w:p>
+      <w:pPr>
+        <w:jc w:val="both"/>
+        <w:rPr>
+          <w:rFonts w:ascii="Times New Roman" w:hAnsi="Times New Roman" w:cs="Times New Roman"/>
+        </w:rPr>
+      </w:pPr>
+      <w:r>
+        <w:rPr>
+          <w:rFonts w:ascii="Times New Roman" w:hAnsi="Times New Roman" w:cs="Times New Roman"/>
+        </w:rPr>
+        <w:t xml:space="preserve">También es necesario agregar al navegador (Chrome en este caso ya que es el navegador que utiliza Visual Studio para la depuración) un complemento denominado </w:t>
       </w:r>
       <w:r>
         <w:rPr>
@@ -1142,7 +4473,62 @@
         <w:rPr>
           <w:rFonts w:ascii="Times New Roman" w:hAnsi="Times New Roman" w:cs="Times New Roman"/>
         </w:rPr>
-        <w:t>Para realizar las peticiones desde el Front-End a la Api vamos a ayudarnos de la librería de Axios, librería compatible con los paquetes de React que nos ayudará a realizar peticiones a la API y recibir las respuestas con ayuda de las “Promesas”. Gracias a las promesas en las peticiones podemos especificar el formato en el que deseamos que se nos proporcione la respuesta. Esto hace que esa petición no acepte un formato distinto al que le proporcionemos, mitigando los errores en la transferencia de datos.</w:t>
+        <w:t>Para realizar las peticiones desde el Front-End a la API vamos a ayudarnos de la librería de Axios</w:t>
+      </w:r>
+      <w:sdt>
+        <w:sdtPr>
+          <w:rPr>
+            <w:rFonts w:ascii="Times New Roman" w:hAnsi="Times New Roman" w:cs="Times New Roman"/>
+          </w:rPr>
+          <w:id w:val="1250466830"/>
+          <w:citation/>
+        </w:sdtPr>
+        <w:sdtContent>
+          <w:r>
+            <w:rPr>
+              <w:rFonts w:ascii="Times New Roman" w:hAnsi="Times New Roman" w:cs="Times New Roman"/>
+            </w:rPr>
+            <w:fldChar w:fldCharType="begin"/>
+          </w:r>
+          <w:r>
+            <w:rPr>
+              <w:rFonts w:ascii="Times New Roman" w:hAnsi="Times New Roman" w:cs="Times New Roman"/>
+            </w:rPr>
+            <w:instrText xml:space="preserve"> CITATION Axi18 \l 3082 </w:instrText>
+          </w:r>
+          <w:r>
+            <w:rPr>
+              <w:rFonts w:ascii="Times New Roman" w:hAnsi="Times New Roman" w:cs="Times New Roman"/>
+            </w:rPr>
+            <w:fldChar w:fldCharType="separate"/>
+          </w:r>
+          <w:r>
+            <w:rPr>
+              <w:rFonts w:ascii="Times New Roman" w:hAnsi="Times New Roman" w:cs="Times New Roman"/>
+              <w:noProof/>
+            </w:rPr>
+            <w:t xml:space="preserve"> </w:t>
+          </w:r>
+          <w:r>
+            <w:rPr>
+              <w:rFonts w:ascii="Times New Roman" w:hAnsi="Times New Roman" w:cs="Times New Roman"/>
+              <w:noProof/>
+            </w:rPr>
+            <w:t>(6)</w:t>
+          </w:r>
+          <w:r>
+            <w:rPr>
+              <w:rFonts w:ascii="Times New Roman" w:hAnsi="Times New Roman" w:cs="Times New Roman"/>
+            </w:rPr>
+            <w:fldChar w:fldCharType="end"/>
+          </w:r>
+        </w:sdtContent>
+      </w:sdt>
+      <w:r>
+        <w:rPr>
+          <w:rFonts w:ascii="Times New Roman" w:hAnsi="Times New Roman" w:cs="Times New Roman"/>
+        </w:rPr>
+        <w:t>, librería compatible con los paquetes de React que nos ayudará a realizar peticiones a la API y recibir las respuestas con ayuda de las “Promesas”. Gracias a las promesas en las peticiones podemos especificar el formato en el que deseamos que se nos proporcione la respuesta. Esto hace que esa petición no acepte un formato distinto al que le proporcionemos, mitigando los errores en la transferencia de datos.</w:t>
       </w:r>
     </w:p>
     <w:p>
@@ -1170,7 +4556,7 @@
           <w:szCs w:val="40"/>
         </w:rPr>
       </w:pPr>
-      <w:bookmarkStart w:id="10" w:name="_Toc523875368"/>
+      <w:bookmarkStart w:id="14" w:name="_Toc523945602"/>
       <w:r>
         <w:rPr>
           <w:b/>
@@ -1178,9 +4564,9 @@
           <w:sz w:val="40"/>
           <w:szCs w:val="40"/>
         </w:rPr>
-        <w:t>8.3 Envío de notificaciones</w:t>
-      </w:r>
-      <w:bookmarkEnd w:id="10"/>
+        <w:t>7.3 Envío de notificaciones</w:t>
+      </w:r>
+      <w:bookmarkEnd w:id="14"/>
     </w:p>
     <w:p/>
     <w:p>
@@ -1207,7 +4593,62 @@
         <w:rPr>
           <w:rFonts w:ascii="Times New Roman" w:hAnsi="Times New Roman" w:cs="Times New Roman"/>
         </w:rPr>
-        <w:t xml:space="preserve">, todos los días deberá de enviarse una notificación a todos los usuarios que tengan las notificaciones activadas y que celebren un evento de prioridad alta ese mismo día. Esto se consigue gracias a la implantación de un demonio en la capa de negocio que, una vez lanzado repetirá periódicamente una vez al día las tareas de consulta de los usuarios mediante los criterios citados anteriormente y el envío de mensajes mediante correo electrónico gracias a una API externa de carácter comercial llamada Send Grid. La decisión de utilizar una API externa para el envío de mensajes viene de las limitaciones de los servidores de Azure de correos semanales, todo ello con la finalidad de evitar el SPAM. </w:t>
+        <w:t>, todos los días deberá de enviarse una notificación a todos los usuarios que tengan las notificaciones activadas y que celebren un evento de prioridad alta ese mismo día. Esto se consigue gracias a la implantación de un demonio en la capa de negocio que, una vez lanzado repetirá periódicamente una vez al día las tareas de consulta de los usuarios mediante los criterios citados anteriormente y el envío de mensajes mediante correo electrónico gracias a una API externa de carácter comercial llamada Send Grid</w:t>
+      </w:r>
+      <w:sdt>
+        <w:sdtPr>
+          <w:rPr>
+            <w:rFonts w:ascii="Times New Roman" w:hAnsi="Times New Roman" w:cs="Times New Roman"/>
+          </w:rPr>
+          <w:id w:val="545730616"/>
+          <w:citation/>
+        </w:sdtPr>
+        <w:sdtContent>
+          <w:r>
+            <w:rPr>
+              <w:rFonts w:ascii="Times New Roman" w:hAnsi="Times New Roman" w:cs="Times New Roman"/>
+            </w:rPr>
+            <w:fldChar w:fldCharType="begin"/>
+          </w:r>
+          <w:r>
+            <w:rPr>
+              <w:rFonts w:ascii="Times New Roman" w:hAnsi="Times New Roman" w:cs="Times New Roman"/>
+            </w:rPr>
+            <w:instrText xml:space="preserve"> CITATION Sen18 \l 3082 </w:instrText>
+          </w:r>
+          <w:r>
+            <w:rPr>
+              <w:rFonts w:ascii="Times New Roman" w:hAnsi="Times New Roman" w:cs="Times New Roman"/>
+            </w:rPr>
+            <w:fldChar w:fldCharType="separate"/>
+          </w:r>
+          <w:r>
+            <w:rPr>
+              <w:rFonts w:ascii="Times New Roman" w:hAnsi="Times New Roman" w:cs="Times New Roman"/>
+              <w:noProof/>
+            </w:rPr>
+            <w:t xml:space="preserve"> </w:t>
+          </w:r>
+          <w:r>
+            <w:rPr>
+              <w:rFonts w:ascii="Times New Roman" w:hAnsi="Times New Roman" w:cs="Times New Roman"/>
+              <w:noProof/>
+            </w:rPr>
+            <w:t>(7)</w:t>
+          </w:r>
+          <w:r>
+            <w:rPr>
+              <w:rFonts w:ascii="Times New Roman" w:hAnsi="Times New Roman" w:cs="Times New Roman"/>
+            </w:rPr>
+            <w:fldChar w:fldCharType="end"/>
+          </w:r>
+        </w:sdtContent>
+      </w:sdt>
+      <w:r>
+        <w:rPr>
+          <w:rFonts w:ascii="Times New Roman" w:hAnsi="Times New Roman" w:cs="Times New Roman"/>
+        </w:rPr>
+        <w:t xml:space="preserve">. La decisión de utilizar una API externa para el envío de mensajes viene de las limitaciones de los servidores de Azure de correos semanales, todo ello con la finalidad de evitar el SPAM. </w:t>
       </w:r>
     </w:p>
     <w:p>
@@ -1222,7 +4663,7 @@
           <w:lang w:eastAsia="es-ES"/>
         </w:rPr>
         <w:drawing>
-          <wp:inline distT="0" distB="0" distL="0" distR="0" wp14:anchorId="1D0F27EC" wp14:editId="697B37CA">
+          <wp:inline distT="0" distB="0" distL="0" distR="0" wp14:anchorId="155BCEE2" wp14:editId="7E1C7057">
             <wp:extent cx="3292125" cy="1714649"/>
             <wp:effectExtent l="0" t="0" r="3810" b="0"/>
             <wp:docPr id="29" name="Imagen 29"/>
@@ -1237,7 +4678,7 @@
                     <pic:cNvPicPr/>
                   </pic:nvPicPr>
                   <pic:blipFill>
-                    <a:blip r:embed="rId12">
+                    <a:blip r:embed="rId15">
                       <a:extLst>
                         <a:ext uri="{28A0092B-C50C-407E-A947-70E740481C1C}">
                           <a14:useLocalDpi xmlns:a14="http://schemas.microsoft.com/office/drawing/2010/main" val="0"/>
@@ -1269,7 +4710,7 @@
         <w:pStyle w:val="Descripcin"/>
         <w:jc w:val="both"/>
       </w:pPr>
-      <w:bookmarkStart w:id="11" w:name="_Toc523875688"/>
+      <w:bookmarkStart w:id="15" w:name="_Toc523943181"/>
       <w:r>
         <w:t xml:space="preserve">Ilustración </w:t>
       </w:r>
@@ -1286,15 +4727,18 @@
         <w:rPr>
           <w:noProof/>
         </w:rPr>
-        <w:t>22</w:t>
-      </w:r>
-      <w:r>
+        <w:t>24</w:t>
+      </w:r>
+      <w:r>
+        <w:rPr>
+          <w:noProof/>
+        </w:rPr>
         <w:fldChar w:fldCharType="end"/>
       </w:r>
       <w:r>
         <w:t>. Correo Enviado desde Send Grid.</w:t>
       </w:r>
-      <w:bookmarkEnd w:id="11"/>
+      <w:bookmarkEnd w:id="15"/>
     </w:p>
     <w:p>
       <w:pPr>
@@ -1306,7 +4750,7 @@
           <w:lang w:eastAsia="es-ES"/>
         </w:rPr>
         <w:drawing>
-          <wp:inline distT="0" distB="0" distL="0" distR="0" wp14:anchorId="37181CEC" wp14:editId="331A49B9">
+          <wp:inline distT="0" distB="0" distL="0" distR="0" wp14:anchorId="240EBB4F" wp14:editId="6434895C">
             <wp:extent cx="4313294" cy="1630821"/>
             <wp:effectExtent l="0" t="0" r="0" b="7620"/>
             <wp:docPr id="38" name="Imagen 38"/>
@@ -1321,7 +4765,7 @@
                     <pic:cNvPicPr/>
                   </pic:nvPicPr>
                   <pic:blipFill>
-                    <a:blip r:embed="rId13">
+                    <a:blip r:embed="rId16">
                       <a:extLst>
                         <a:ext uri="{28A0092B-C50C-407E-A947-70E740481C1C}">
                           <a14:useLocalDpi xmlns:a14="http://schemas.microsoft.com/office/drawing/2010/main" val="0"/>
@@ -1352,7 +4796,7 @@
       <w:pPr>
         <w:pStyle w:val="Descripcin"/>
       </w:pPr>
-      <w:bookmarkStart w:id="12" w:name="_Toc523875689"/>
+      <w:bookmarkStart w:id="16" w:name="_Toc523943182"/>
       <w:r>
         <w:t xml:space="preserve">Ilustración </w:t>
       </w:r>
@@ -1369,15 +4813,18 @@
         <w:rPr>
           <w:noProof/>
         </w:rPr>
-        <w:t>23</w:t>
-      </w:r>
-      <w:r>
+        <w:t>25</w:t>
+      </w:r>
+      <w:r>
+        <w:rPr>
+          <w:noProof/>
+        </w:rPr>
         <w:fldChar w:fldCharType="end"/>
       </w:r>
       <w:r>
         <w:t>. Contenido del correo.</w:t>
       </w:r>
-      <w:bookmarkEnd w:id="12"/>
+      <w:bookmarkEnd w:id="16"/>
     </w:p>
     <w:p>
       <w:pPr>
@@ -1421,15 +4868,6 @@
         <w:br w:type="page"/>
       </w:r>
     </w:p>
-    <w:p>
-      <w:pPr>
-        <w:jc w:val="both"/>
-        <w:rPr>
-          <w:rFonts w:ascii="Times New Roman" w:hAnsi="Times New Roman" w:cs="Times New Roman"/>
-        </w:rPr>
-      </w:pPr>
-    </w:p>
-    <w:p/>
     <w:p>
       <w:pPr>
         <w:pStyle w:val="Ttulo2"/>
@@ -1440,7 +4878,7 @@
           <w:szCs w:val="40"/>
         </w:rPr>
       </w:pPr>
-      <w:bookmarkStart w:id="13" w:name="_Toc523875369"/>
+      <w:bookmarkStart w:id="17" w:name="_Toc523945603"/>
       <w:r>
         <w:rPr>
           <w:b/>
@@ -1448,7 +4886,8 @@
           <w:sz w:val="40"/>
           <w:szCs w:val="40"/>
         </w:rPr>
-        <w:t>8.4</w:t>
+        <w:lastRenderedPageBreak/>
+        <w:t>7.4</w:t>
       </w:r>
       <w:r>
         <w:rPr>
@@ -1459,7 +4898,7 @@
         </w:rPr>
         <w:t xml:space="preserve"> SEGURIDAD</w:t>
       </w:r>
-      <w:bookmarkEnd w:id="13"/>
+      <w:bookmarkEnd w:id="17"/>
       <w:r>
         <w:rPr>
           <w:b/>
@@ -1502,10 +4941,16 @@
     <w:p>
       <w:pPr>
         <w:jc w:val="both"/>
+        <w:rPr>
+          <w:sz w:val="32"/>
+          <w:szCs w:val="32"/>
+        </w:rPr>
       </w:pPr>
       <w:r>
         <w:rPr>
           <w:color w:val="1F4E79" w:themeColor="accent1" w:themeShade="80"/>
+          <w:sz w:val="32"/>
+          <w:szCs w:val="32"/>
         </w:rPr>
         <w:t>CIFRADO DE CONTRASEÑAS</w:t>
       </w:r>
@@ -1558,11 +5003,15 @@
         <w:jc w:val="both"/>
         <w:rPr>
           <w:color w:val="1F4E79" w:themeColor="accent1" w:themeShade="80"/>
+          <w:sz w:val="32"/>
+          <w:szCs w:val="32"/>
         </w:rPr>
       </w:pPr>
       <w:r>
         <w:rPr>
           <w:color w:val="1F4E79" w:themeColor="accent1" w:themeShade="80"/>
+          <w:sz w:val="32"/>
+          <w:szCs w:val="32"/>
         </w:rPr>
         <w:t>TOKEN</w:t>
       </w:r>
@@ -1612,7 +5061,7 @@
               <w:rFonts w:ascii="Times New Roman" w:hAnsi="Times New Roman" w:cs="Times New Roman"/>
               <w:noProof/>
             </w:rPr>
-            <w:t>(4)</w:t>
+            <w:t>(8)</w:t>
           </w:r>
           <w:r>
             <w:rPr>
@@ -1657,10 +5106,16 @@
     <w:p>
       <w:pPr>
         <w:jc w:val="both"/>
+        <w:rPr>
+          <w:sz w:val="32"/>
+          <w:szCs w:val="32"/>
+        </w:rPr>
       </w:pPr>
       <w:r>
         <w:rPr>
           <w:color w:val="1F4E79" w:themeColor="accent1" w:themeShade="80"/>
+          <w:sz w:val="32"/>
+          <w:szCs w:val="32"/>
         </w:rPr>
         <w:t>COMPILACIÓN DEL BACK-END</w:t>
       </w:r>
@@ -1704,7 +5159,7 @@
           <w:szCs w:val="40"/>
         </w:rPr>
       </w:pPr>
-      <w:bookmarkStart w:id="14" w:name="_Toc523875370"/>
+      <w:bookmarkStart w:id="18" w:name="_Toc523945604"/>
       <w:r>
         <w:rPr>
           <w:b/>
@@ -1712,7 +5167,7 @@
           <w:sz w:val="40"/>
           <w:szCs w:val="40"/>
         </w:rPr>
-        <w:t>8.5</w:t>
+        <w:t>7.5</w:t>
       </w:r>
       <w:r>
         <w:rPr>
@@ -1723,7 +5178,7 @@
         </w:rPr>
         <w:t xml:space="preserve"> USABILIDAD</w:t>
       </w:r>
-      <w:bookmarkEnd w:id="14"/>
+      <w:bookmarkEnd w:id="18"/>
     </w:p>
     <w:p/>
     <w:p>
@@ -1782,7 +5237,7 @@
           <w:szCs w:val="40"/>
         </w:rPr>
       </w:pPr>
-      <w:bookmarkStart w:id="15" w:name="_Toc523875371"/>
+      <w:bookmarkStart w:id="19" w:name="_Toc523945605"/>
       <w:r>
         <w:rPr>
           <w:b/>
@@ -1790,7 +5245,7 @@
           <w:sz w:val="40"/>
           <w:szCs w:val="40"/>
         </w:rPr>
-        <w:t>8.6</w:t>
+        <w:t>7.6</w:t>
       </w:r>
       <w:r>
         <w:rPr>
@@ -1801,7 +5256,7 @@
         </w:rPr>
         <w:t xml:space="preserve"> PERSISTENCIA</w:t>
       </w:r>
-      <w:bookmarkEnd w:id="15"/>
+      <w:bookmarkEnd w:id="19"/>
     </w:p>
     <w:p/>
     <w:p>
@@ -1846,7 +5301,7 @@
               <w:rFonts w:ascii="Times New Roman" w:hAnsi="Times New Roman" w:cs="Times New Roman"/>
               <w:i/>
             </w:rPr>
-            <w:instrText xml:space="preserve">CITATION Mic181 \l 3082 </w:instrText>
+            <w:instrText xml:space="preserve">CITATION MarcadorDePosición1 \l 3082 </w:instrText>
           </w:r>
           <w:r>
             <w:rPr>
@@ -1868,7 +5323,7 @@
               <w:rFonts w:ascii="Times New Roman" w:hAnsi="Times New Roman" w:cs="Times New Roman"/>
               <w:noProof/>
             </w:rPr>
-            <w:t>(5)</w:t>
+            <w:t>(7)</w:t>
           </w:r>
           <w:r>
             <w:rPr>
@@ -1929,7 +5384,7 @@
           <w:szCs w:val="40"/>
         </w:rPr>
       </w:pPr>
-      <w:bookmarkStart w:id="16" w:name="_Toc523875372"/>
+      <w:bookmarkStart w:id="20" w:name="_Toc523945606"/>
       <w:r>
         <w:rPr>
           <w:b/>
@@ -1937,7 +5392,7 @@
           <w:sz w:val="40"/>
           <w:szCs w:val="40"/>
         </w:rPr>
-        <w:t>8.</w:t>
+        <w:t>7</w:t>
       </w:r>
       <w:r>
         <w:rPr>
@@ -1946,7 +5401,7 @@
           <w:sz w:val="40"/>
           <w:szCs w:val="40"/>
         </w:rPr>
-        <w:t>7</w:t>
+        <w:t>.</w:t>
       </w:r>
       <w:r>
         <w:rPr>
@@ -1955,9 +5410,18 @@
           <w:sz w:val="40"/>
           <w:szCs w:val="40"/>
         </w:rPr>
+        <w:t>7</w:t>
+      </w:r>
+      <w:r>
+        <w:rPr>
+          <w:b/>
+          <w:color w:val="1F4E79" w:themeColor="accent1" w:themeShade="80"/>
+          <w:sz w:val="40"/>
+          <w:szCs w:val="40"/>
+        </w:rPr>
         <w:t xml:space="preserve"> MANUAL DE USUARIO</w:t>
       </w:r>
-      <w:bookmarkEnd w:id="16"/>
+      <w:bookmarkEnd w:id="20"/>
     </w:p>
     <w:p>
       <w:pPr>
@@ -2007,11 +5471,12 @@
       <w:r>
         <w:rPr>
           <w:noProof/>
+          <w:lang w:eastAsia="es-ES"/>
         </w:rPr>
         <mc:AlternateContent>
           <mc:Choice Requires="wps">
             <w:drawing>
-              <wp:anchor distT="0" distB="0" distL="114300" distR="114300" simplePos="0" relativeHeight="251660288" behindDoc="1" locked="0" layoutInCell="1" allowOverlap="1" wp14:anchorId="128B1CB2" wp14:editId="7DD88E02">
+              <wp:anchor distT="0" distB="0" distL="114300" distR="114300" simplePos="0" relativeHeight="251660288" behindDoc="1" locked="0" layoutInCell="1" allowOverlap="1" wp14:anchorId="4E866916" wp14:editId="157A4298">
                 <wp:simplePos x="0" y="0"/>
                 <wp:positionH relativeFrom="column">
                   <wp:posOffset>2976880</wp:posOffset>
@@ -2053,7 +5518,7 @@
                                 <w:color w:val="000000" w:themeColor="text1"/>
                               </w:rPr>
                             </w:pPr>
-                            <w:bookmarkStart w:id="17" w:name="_Toc523875690"/>
+                            <w:bookmarkStart w:id="21" w:name="_Toc523943183"/>
                             <w:r>
                               <w:t xml:space="preserve">Ilustración </w:t>
                             </w:r>
@@ -2070,15 +5535,18 @@
                               <w:rPr>
                                 <w:noProof/>
                               </w:rPr>
-                              <w:t>24</w:t>
+                              <w:t>26</w:t>
                             </w:r>
                             <w:r>
+                              <w:rPr>
+                                <w:noProof/>
+                              </w:rPr>
                               <w:fldChar w:fldCharType="end"/>
                             </w:r>
                             <w:r>
                               <w:t>. Pantalla de registro de usuario.</w:t>
                             </w:r>
-                            <w:bookmarkEnd w:id="17"/>
+                            <w:bookmarkEnd w:id="21"/>
                           </w:p>
                         </w:txbxContent>
                       </wps:txbx>
@@ -2096,7 +5564,7 @@
           </mc:Choice>
           <mc:Fallback>
             <w:pict>
-              <v:shapetype w14:anchorId="128B1CB2" id="_x0000_t202" coordsize="21600,21600" o:spt="202" path="m,l,21600r21600,l21600,xe">
+              <v:shapetype w14:anchorId="4E866916" id="_x0000_t202" coordsize="21600,21600" o:spt="202" path="m,l,21600r21600,l21600,xe">
                 <v:stroke joinstyle="miter"/>
                 <v:path gradientshapeok="t" o:connecttype="rect"/>
               </v:shapetype>
@@ -2111,7 +5579,7 @@
                           <w:color w:val="000000" w:themeColor="text1"/>
                         </w:rPr>
                       </w:pPr>
-                      <w:bookmarkStart w:id="18" w:name="_Toc523875690"/>
+                      <w:bookmarkStart w:id="22" w:name="_Toc523943183"/>
                       <w:r>
                         <w:t xml:space="preserve">Ilustración </w:t>
                       </w:r>
@@ -2128,15 +5596,18 @@
                         <w:rPr>
                           <w:noProof/>
                         </w:rPr>
-                        <w:t>24</w:t>
+                        <w:t>26</w:t>
                       </w:r>
                       <w:r>
+                        <w:rPr>
+                          <w:noProof/>
+                        </w:rPr>
                         <w:fldChar w:fldCharType="end"/>
                       </w:r>
                       <w:r>
                         <w:t>. Pantalla de registro de usuario.</w:t>
                       </w:r>
-                      <w:bookmarkEnd w:id="18"/>
+                      <w:bookmarkEnd w:id="22"/>
                     </w:p>
                   </w:txbxContent>
                 </v:textbox>
@@ -2152,7 +5623,7 @@
           <w:lang w:eastAsia="es-ES"/>
         </w:rPr>
         <w:drawing>
-          <wp:anchor distT="0" distB="0" distL="114300" distR="114300" simplePos="0" relativeHeight="251659264" behindDoc="1" locked="0" layoutInCell="1" allowOverlap="1" wp14:anchorId="77CCEF84" wp14:editId="0C0D807C">
+          <wp:anchor distT="0" distB="0" distL="114300" distR="114300" simplePos="0" relativeHeight="251659264" behindDoc="1" locked="0" layoutInCell="1" allowOverlap="1" wp14:anchorId="0E596D48" wp14:editId="17C20F24">
             <wp:simplePos x="0" y="0"/>
             <wp:positionH relativeFrom="margin">
               <wp:align>right</wp:align>
@@ -2175,7 +5646,7 @@
                     <pic:cNvPicPr/>
                   </pic:nvPicPr>
                   <pic:blipFill>
-                    <a:blip r:embed="rId14">
+                    <a:blip r:embed="rId17">
                       <a:extLst>
                         <a:ext uri="{28A0092B-C50C-407E-A947-70E740481C1C}">
                           <a14:useLocalDpi xmlns:a14="http://schemas.microsoft.com/office/drawing/2010/main" val="0"/>
@@ -2214,7 +5685,7 @@
           <w:lang w:eastAsia="es-ES"/>
         </w:rPr>
         <w:drawing>
-          <wp:inline distT="0" distB="0" distL="0" distR="0" wp14:anchorId="7D06CD51" wp14:editId="08FF8614">
+          <wp:inline distT="0" distB="0" distL="0" distR="0" wp14:anchorId="0ACBA376" wp14:editId="414A8F01">
             <wp:extent cx="2888229" cy="2901950"/>
             <wp:effectExtent l="0" t="0" r="7620" b="0"/>
             <wp:docPr id="36" name="Imagen 36"/>
@@ -2229,7 +5700,7 @@
                     <pic:cNvPicPr/>
                   </pic:nvPicPr>
                   <pic:blipFill>
-                    <a:blip r:embed="rId15">
+                    <a:blip r:embed="rId18">
                       <a:extLst>
                         <a:ext uri="{28A0092B-C50C-407E-A947-70E740481C1C}">
                           <a14:useLocalDpi xmlns:a14="http://schemas.microsoft.com/office/drawing/2010/main" val="0"/>
@@ -2261,7 +5732,7 @@
         <w:pStyle w:val="Descripcin"/>
         <w:jc w:val="both"/>
       </w:pPr>
-      <w:bookmarkStart w:id="19" w:name="_Toc523875691"/>
+      <w:bookmarkStart w:id="23" w:name="_Toc523943184"/>
       <w:r>
         <w:t xml:space="preserve">Ilustración </w:t>
       </w:r>
@@ -2278,15 +5749,18 @@
         <w:rPr>
           <w:noProof/>
         </w:rPr>
-        <w:t>25</w:t>
-      </w:r>
-      <w:r>
+        <w:t>27</w:t>
+      </w:r>
+      <w:r>
+        <w:rPr>
+          <w:noProof/>
+        </w:rPr>
         <w:fldChar w:fldCharType="end"/>
       </w:r>
       <w:r>
         <w:t>. Pantalla de inicio de sesión.</w:t>
       </w:r>
-      <w:bookmarkEnd w:id="19"/>
+      <w:bookmarkEnd w:id="23"/>
     </w:p>
     <w:p>
       <w:pPr>
@@ -2367,7 +5841,7 @@
           <w:lang w:eastAsia="es-ES"/>
         </w:rPr>
         <w:drawing>
-          <wp:inline distT="0" distB="0" distL="0" distR="0" wp14:anchorId="4DC7653D" wp14:editId="7583A2EF">
+          <wp:inline distT="0" distB="0" distL="0" distR="0" wp14:anchorId="645CE87C" wp14:editId="5B4FD60E">
             <wp:extent cx="5400040" cy="1962785"/>
             <wp:effectExtent l="0" t="0" r="0" b="0"/>
             <wp:docPr id="15" name="Imagen 15"/>
@@ -2382,7 +5856,7 @@
                     <pic:cNvPicPr/>
                   </pic:nvPicPr>
                   <pic:blipFill>
-                    <a:blip r:embed="rId16" cstate="print">
+                    <a:blip r:embed="rId19" cstate="print">
                       <a:extLst>
                         <a:ext uri="{28A0092B-C50C-407E-A947-70E740481C1C}">
                           <a14:useLocalDpi xmlns:a14="http://schemas.microsoft.com/office/drawing/2010/main" val="0"/>
@@ -2420,8 +5894,8 @@
         <w:pStyle w:val="Descripcin"/>
         <w:jc w:val="both"/>
       </w:pPr>
-      <w:bookmarkStart w:id="20" w:name="_Toc523875290"/>
-      <w:bookmarkStart w:id="21" w:name="_Toc523875692"/>
+      <w:bookmarkStart w:id="24" w:name="_Toc523875290"/>
+      <w:bookmarkStart w:id="25" w:name="_Toc523943185"/>
       <w:r>
         <w:t xml:space="preserve">Ilustración </w:t>
       </w:r>
@@ -2438,7 +5912,7 @@
         <w:rPr>
           <w:noProof/>
         </w:rPr>
-        <w:t>26</w:t>
+        <w:t>28</w:t>
       </w:r>
       <w:r>
         <w:rPr>
@@ -2449,8 +5923,8 @@
       <w:r>
         <w:t>. Pantalla de Home.</w:t>
       </w:r>
-      <w:bookmarkEnd w:id="20"/>
-      <w:bookmarkEnd w:id="21"/>
+      <w:bookmarkEnd w:id="24"/>
+      <w:bookmarkEnd w:id="25"/>
     </w:p>
     <w:p>
       <w:pPr>
@@ -2555,7 +6029,7 @@
           <w:lang w:eastAsia="es-ES"/>
         </w:rPr>
         <w:drawing>
-          <wp:inline distT="0" distB="0" distL="0" distR="0" wp14:anchorId="560E997E" wp14:editId="09235B8E">
+          <wp:inline distT="0" distB="0" distL="0" distR="0" wp14:anchorId="20D3BE57" wp14:editId="7639CE9E">
             <wp:extent cx="5400040" cy="1929130"/>
             <wp:effectExtent l="0" t="0" r="0" b="0"/>
             <wp:docPr id="16" name="Imagen 16"/>
@@ -2570,7 +6044,7 @@
                     <pic:cNvPicPr/>
                   </pic:nvPicPr>
                   <pic:blipFill>
-                    <a:blip r:embed="rId17" cstate="print">
+                    <a:blip r:embed="rId20" cstate="print">
                       <a:extLst>
                         <a:ext uri="{28A0092B-C50C-407E-A947-70E740481C1C}">
                           <a14:useLocalDpi xmlns:a14="http://schemas.microsoft.com/office/drawing/2010/main" val="0"/>
@@ -2608,8 +6082,8 @@
           <w:szCs w:val="28"/>
         </w:rPr>
       </w:pPr>
-      <w:bookmarkStart w:id="22" w:name="_Toc523875291"/>
-      <w:bookmarkStart w:id="23" w:name="_Toc523875693"/>
+      <w:bookmarkStart w:id="26" w:name="_Toc523875291"/>
+      <w:bookmarkStart w:id="27" w:name="_Toc523943186"/>
       <w:r>
         <w:t xml:space="preserve">Ilustración </w:t>
       </w:r>
@@ -2626,7 +6100,7 @@
         <w:rPr>
           <w:noProof/>
         </w:rPr>
-        <w:t>27</w:t>
+        <w:t>29</w:t>
       </w:r>
       <w:r>
         <w:rPr>
@@ -2637,8 +6111,8 @@
       <w:r>
         <w:t>. Pantalla de Notas.</w:t>
       </w:r>
-      <w:bookmarkEnd w:id="22"/>
-      <w:bookmarkEnd w:id="23"/>
+      <w:bookmarkEnd w:id="26"/>
+      <w:bookmarkEnd w:id="27"/>
     </w:p>
     <w:p>
       <w:pPr>
@@ -2747,7 +6221,7 @@
           <w:lang w:eastAsia="es-ES"/>
         </w:rPr>
         <w:drawing>
-          <wp:inline distT="0" distB="0" distL="0" distR="0" wp14:anchorId="2C7C15D4" wp14:editId="2F5E252E">
+          <wp:inline distT="0" distB="0" distL="0" distR="0" wp14:anchorId="22B87A63" wp14:editId="1A3BEC87">
             <wp:extent cx="5400040" cy="2228850"/>
             <wp:effectExtent l="0" t="0" r="0" b="0"/>
             <wp:docPr id="18" name="Imagen 18"/>
@@ -2762,7 +6236,7 @@
                     <pic:cNvPicPr/>
                   </pic:nvPicPr>
                   <pic:blipFill>
-                    <a:blip r:embed="rId18" cstate="print">
+                    <a:blip r:embed="rId21" cstate="print">
                       <a:extLst>
                         <a:ext uri="{28A0092B-C50C-407E-A947-70E740481C1C}">
                           <a14:useLocalDpi xmlns:a14="http://schemas.microsoft.com/office/drawing/2010/main" val="0"/>
@@ -2800,8 +6274,8 @@
           <w:szCs w:val="22"/>
         </w:rPr>
       </w:pPr>
-      <w:bookmarkStart w:id="24" w:name="_Toc523875292"/>
-      <w:bookmarkStart w:id="25" w:name="_Toc523875694"/>
+      <w:bookmarkStart w:id="28" w:name="_Toc523875292"/>
+      <w:bookmarkStart w:id="29" w:name="_Toc523943187"/>
       <w:r>
         <w:t xml:space="preserve">Ilustración </w:t>
       </w:r>
@@ -2818,7 +6292,7 @@
         <w:rPr>
           <w:noProof/>
         </w:rPr>
-        <w:t>28</w:t>
+        <w:t>30</w:t>
       </w:r>
       <w:r>
         <w:rPr>
@@ -2829,8 +6303,8 @@
       <w:r>
         <w:t>. Pantalla de Usuario.</w:t>
       </w:r>
-      <w:bookmarkEnd w:id="24"/>
-      <w:bookmarkEnd w:id="25"/>
+      <w:bookmarkEnd w:id="28"/>
+      <w:bookmarkEnd w:id="29"/>
     </w:p>
     <w:p>
       <w:pPr>
@@ -2882,7 +6356,7 @@
           <w:lang w:eastAsia="es-ES"/>
         </w:rPr>
         <w:drawing>
-          <wp:inline distT="0" distB="0" distL="0" distR="0" wp14:anchorId="49C53445" wp14:editId="2D731DC0">
+          <wp:inline distT="0" distB="0" distL="0" distR="0" wp14:anchorId="07EDB23D" wp14:editId="44DB94AB">
             <wp:extent cx="5400040" cy="2708275"/>
             <wp:effectExtent l="0" t="0" r="0" b="0"/>
             <wp:docPr id="19" name="Imagen 19"/>
@@ -2897,7 +6371,7 @@
                     <pic:cNvPicPr/>
                   </pic:nvPicPr>
                   <pic:blipFill>
-                    <a:blip r:embed="rId19" cstate="print">
+                    <a:blip r:embed="rId22" cstate="print">
                       <a:extLst>
                         <a:ext uri="{28A0092B-C50C-407E-A947-70E740481C1C}">
                           <a14:useLocalDpi xmlns:a14="http://schemas.microsoft.com/office/drawing/2010/main" val="0"/>
@@ -2929,8 +6403,8 @@
         <w:pStyle w:val="Descripcin"/>
         <w:jc w:val="both"/>
       </w:pPr>
-      <w:bookmarkStart w:id="26" w:name="_Toc523875293"/>
-      <w:bookmarkStart w:id="27" w:name="_Toc523875695"/>
+      <w:bookmarkStart w:id="30" w:name="_Toc523875293"/>
+      <w:bookmarkStart w:id="31" w:name="_Toc523943188"/>
       <w:r>
         <w:t xml:space="preserve">Ilustración </w:t>
       </w:r>
@@ -2947,7 +6421,7 @@
         <w:rPr>
           <w:noProof/>
         </w:rPr>
-        <w:t>29</w:t>
+        <w:t>31</w:t>
       </w:r>
       <w:r>
         <w:rPr>
@@ -2958,8 +6432,8 @@
       <w:r>
         <w:t>. Pantalla de Chat.</w:t>
       </w:r>
-      <w:bookmarkEnd w:id="26"/>
-      <w:bookmarkEnd w:id="27"/>
+      <w:bookmarkEnd w:id="30"/>
+      <w:bookmarkEnd w:id="31"/>
     </w:p>
     <w:p>
       <w:pPr>
@@ -3044,7 +6518,7 @@
           <w:lang w:eastAsia="es-ES"/>
         </w:rPr>
         <w:drawing>
-          <wp:inline distT="0" distB="0" distL="0" distR="0" wp14:anchorId="34490AB2" wp14:editId="712C0E20">
+          <wp:inline distT="0" distB="0" distL="0" distR="0" wp14:anchorId="36E33B0A" wp14:editId="465CBD15">
             <wp:extent cx="5400040" cy="1718945"/>
             <wp:effectExtent l="0" t="0" r="0" b="0"/>
             <wp:docPr id="17" name="Imagen 17"/>
@@ -3059,7 +6533,7 @@
                     <pic:cNvPicPr/>
                   </pic:nvPicPr>
                   <pic:blipFill>
-                    <a:blip r:embed="rId20" cstate="print">
+                    <a:blip r:embed="rId23" cstate="print">
                       <a:extLst>
                         <a:ext uri="{28A0092B-C50C-407E-A947-70E740481C1C}">
                           <a14:useLocalDpi xmlns:a14="http://schemas.microsoft.com/office/drawing/2010/main" val="0"/>
@@ -3094,8 +6568,8 @@
           <w:color w:val="1F4E79" w:themeColor="accent1" w:themeShade="80"/>
         </w:rPr>
       </w:pPr>
-      <w:bookmarkStart w:id="28" w:name="_Toc523875294"/>
-      <w:bookmarkStart w:id="29" w:name="_Toc523875696"/>
+      <w:bookmarkStart w:id="32" w:name="_Toc523875294"/>
+      <w:bookmarkStart w:id="33" w:name="_Toc523943189"/>
       <w:r>
         <w:t xml:space="preserve">Ilustración </w:t>
       </w:r>
@@ -3112,7 +6586,7 @@
         <w:rPr>
           <w:noProof/>
         </w:rPr>
-        <w:t>30</w:t>
+        <w:t>32</w:t>
       </w:r>
       <w:r>
         <w:rPr>
@@ -3123,8 +6597,8 @@
       <w:r>
         <w:t>. Pantalla de Eventos.</w:t>
       </w:r>
-      <w:bookmarkEnd w:id="28"/>
-      <w:bookmarkEnd w:id="29"/>
+      <w:bookmarkEnd w:id="32"/>
+      <w:bookmarkEnd w:id="33"/>
     </w:p>
     <w:p>
       <w:pPr>
@@ -3177,7 +6651,7 @@
           <w:lang w:eastAsia="es-ES"/>
         </w:rPr>
         <w:drawing>
-          <wp:inline distT="0" distB="0" distL="0" distR="0" wp14:anchorId="4226DC0F" wp14:editId="67D4FDCB">
+          <wp:inline distT="0" distB="0" distL="0" distR="0" wp14:anchorId="6ECEAF49" wp14:editId="0A276980">
             <wp:extent cx="5400040" cy="1625600"/>
             <wp:effectExtent l="0" t="0" r="0" b="0"/>
             <wp:docPr id="21" name="Imagen 21"/>
@@ -3192,7 +6666,7 @@
                     <pic:cNvPicPr/>
                   </pic:nvPicPr>
                   <pic:blipFill>
-                    <a:blip r:embed="rId21" cstate="print">
+                    <a:blip r:embed="rId24" cstate="print">
                       <a:extLst>
                         <a:ext uri="{28A0092B-C50C-407E-A947-70E740481C1C}">
                           <a14:useLocalDpi xmlns:a14="http://schemas.microsoft.com/office/drawing/2010/main" val="0"/>
@@ -3224,8 +6698,8 @@
         <w:pStyle w:val="Descripcin"/>
         <w:jc w:val="both"/>
       </w:pPr>
-      <w:bookmarkStart w:id="30" w:name="_Toc523875295"/>
-      <w:bookmarkStart w:id="31" w:name="_Toc523875697"/>
+      <w:bookmarkStart w:id="34" w:name="_Toc523875295"/>
+      <w:bookmarkStart w:id="35" w:name="_Toc523943190"/>
       <w:r>
         <w:t xml:space="preserve">Ilustración </w:t>
       </w:r>
@@ -3242,7 +6716,7 @@
         <w:rPr>
           <w:noProof/>
         </w:rPr>
-        <w:t>31</w:t>
+        <w:t>33</w:t>
       </w:r>
       <w:r>
         <w:rPr>
@@ -3253,8 +6727,8 @@
       <w:r>
         <w:t>. Ejemplo de buscador.</w:t>
       </w:r>
-      <w:bookmarkEnd w:id="30"/>
-      <w:bookmarkEnd w:id="31"/>
+      <w:bookmarkEnd w:id="34"/>
+      <w:bookmarkEnd w:id="35"/>
     </w:p>
     <w:p>
       <w:pPr>
@@ -3277,17 +6751,18 @@
           <w:rFonts w:ascii="Times New Roman" w:hAnsi="Times New Roman" w:cs="Times New Roman"/>
           <w:i/>
         </w:rPr>
-        <w:t xml:space="preserve">ilustración 15. </w:t>
-      </w:r>
-    </w:p>
-    <w:p>
-      <w:r>
-        <w:br w:type="page"/>
-      </w:r>
-    </w:p>
-    <w:p>
-      <w:pPr>
-        <w:jc w:val="both"/>
+        <w:t>ilustración 32</w:t>
+      </w:r>
+      <w:r>
+        <w:rPr>
+          <w:rFonts w:ascii="Times New Roman" w:hAnsi="Times New Roman" w:cs="Times New Roman"/>
+          <w:i/>
+        </w:rPr>
+        <w:t xml:space="preserve">. </w:t>
+      </w:r>
+    </w:p>
+    <w:p>
+      <w:pPr>
         <w:rPr>
           <w:b/>
           <w:color w:val="1F4E79" w:themeColor="accent1" w:themeShade="80"/>
@@ -3296,6 +6771,9 @@
         </w:rPr>
       </w:pPr>
       <w:r>
+        <w:br w:type="page"/>
+      </w:r>
+      <w:r>
         <w:rPr>
           <w:b/>
           <w:color w:val="1F4E79" w:themeColor="accent1" w:themeShade="80"/>
@@ -3350,7 +6828,7 @@
           <w:lang w:eastAsia="es-ES"/>
         </w:rPr>
         <w:drawing>
-          <wp:inline distT="0" distB="0" distL="0" distR="0" wp14:anchorId="7119467C" wp14:editId="71B1F8E8">
+          <wp:inline distT="0" distB="0" distL="0" distR="0" wp14:anchorId="25070F38" wp14:editId="1ADFA845">
             <wp:extent cx="3391194" cy="3581710"/>
             <wp:effectExtent l="0" t="0" r="0" b="0"/>
             <wp:docPr id="20" name="Imagen 20"/>
@@ -3365,7 +6843,7 @@
                     <pic:cNvPicPr/>
                   </pic:nvPicPr>
                   <pic:blipFill>
-                    <a:blip r:embed="rId22">
+                    <a:blip r:embed="rId25">
                       <a:extLst>
                         <a:ext uri="{28A0092B-C50C-407E-A947-70E740481C1C}">
                           <a14:useLocalDpi xmlns:a14="http://schemas.microsoft.com/office/drawing/2010/main" val="0"/>
@@ -3400,8 +6878,8 @@
           <w:color w:val="000000" w:themeColor="text1"/>
         </w:rPr>
       </w:pPr>
-      <w:bookmarkStart w:id="32" w:name="_Toc523875296"/>
-      <w:bookmarkStart w:id="33" w:name="_Toc523875698"/>
+      <w:bookmarkStart w:id="36" w:name="_Toc523875296"/>
+      <w:bookmarkStart w:id="37" w:name="_Toc523943191"/>
       <w:r>
         <w:t xml:space="preserve">Ilustración </w:t>
       </w:r>
@@ -3418,7 +6896,7 @@
         <w:rPr>
           <w:noProof/>
         </w:rPr>
-        <w:t>32</w:t>
+        <w:t>34</w:t>
       </w:r>
       <w:r>
         <w:rPr>
@@ -3429,8 +6907,8 @@
       <w:r>
         <w:t>. Notificación de evento pendiente.</w:t>
       </w:r>
-      <w:bookmarkEnd w:id="32"/>
-      <w:bookmarkEnd w:id="33"/>
+      <w:bookmarkEnd w:id="36"/>
+      <w:bookmarkEnd w:id="37"/>
     </w:p>
     <w:p>
       <w:pPr>
@@ -3458,7 +6936,7 @@
           <w:lang w:eastAsia="es-ES"/>
         </w:rPr>
         <w:drawing>
-          <wp:inline distT="0" distB="0" distL="0" distR="0" wp14:anchorId="53A6D1D8" wp14:editId="41CD2528">
+          <wp:inline distT="0" distB="0" distL="0" distR="0" wp14:anchorId="11471924" wp14:editId="6F9C24C9">
             <wp:extent cx="5400040" cy="1480185"/>
             <wp:effectExtent l="0" t="0" r="0" b="5715"/>
             <wp:docPr id="22" name="Imagen 22"/>
@@ -3473,7 +6951,7 @@
                     <pic:cNvPicPr/>
                   </pic:nvPicPr>
                   <pic:blipFill>
-                    <a:blip r:embed="rId23" cstate="print">
+                    <a:blip r:embed="rId26" cstate="print">
                       <a:extLst>
                         <a:ext uri="{28A0092B-C50C-407E-A947-70E740481C1C}">
                           <a14:useLocalDpi xmlns:a14="http://schemas.microsoft.com/office/drawing/2010/main" val="0"/>
@@ -3505,8 +6983,8 @@
         <w:pStyle w:val="Descripcin"/>
         <w:jc w:val="both"/>
       </w:pPr>
-      <w:bookmarkStart w:id="34" w:name="_Toc523875297"/>
-      <w:bookmarkStart w:id="35" w:name="_Toc523875699"/>
+      <w:bookmarkStart w:id="38" w:name="_Toc523875297"/>
+      <w:bookmarkStart w:id="39" w:name="_Toc523943192"/>
       <w:r>
         <w:t xml:space="preserve">Ilustración </w:t>
       </w:r>
@@ -3523,7 +7001,7 @@
         <w:rPr>
           <w:noProof/>
         </w:rPr>
-        <w:t>33</w:t>
+        <w:t>35</w:t>
       </w:r>
       <w:r>
         <w:rPr>
@@ -3534,8 +7012,8 @@
       <w:r>
         <w:t>. Pantalla de eventos pendientes.</w:t>
       </w:r>
-      <w:bookmarkEnd w:id="34"/>
-      <w:bookmarkEnd w:id="35"/>
+      <w:bookmarkEnd w:id="38"/>
+      <w:bookmarkEnd w:id="39"/>
     </w:p>
     <w:p/>
     <w:p/>
@@ -3654,7 +7132,7 @@
           <w:lang w:eastAsia="es-ES"/>
         </w:rPr>
         <w:drawing>
-          <wp:inline distT="0" distB="0" distL="0" distR="0" wp14:anchorId="761759A0" wp14:editId="78D6571E">
+          <wp:inline distT="0" distB="0" distL="0" distR="0" wp14:anchorId="543C2163" wp14:editId="21D9C23C">
             <wp:extent cx="5400040" cy="2574290"/>
             <wp:effectExtent l="0" t="0" r="0" b="0"/>
             <wp:docPr id="27" name="Imagen 27"/>
@@ -3669,7 +7147,7 @@
                     <pic:cNvPicPr/>
                   </pic:nvPicPr>
                   <pic:blipFill>
-                    <a:blip r:embed="rId24" cstate="print">
+                    <a:blip r:embed="rId27" cstate="print">
                       <a:extLst>
                         <a:ext uri="{28A0092B-C50C-407E-A947-70E740481C1C}">
                           <a14:useLocalDpi xmlns:a14="http://schemas.microsoft.com/office/drawing/2010/main" val="0"/>
@@ -3701,8 +7179,8 @@
         <w:pStyle w:val="Descripcin"/>
         <w:jc w:val="both"/>
       </w:pPr>
-      <w:bookmarkStart w:id="36" w:name="_Toc523875298"/>
-      <w:bookmarkStart w:id="37" w:name="_Toc523875700"/>
+      <w:bookmarkStart w:id="40" w:name="_Toc523875298"/>
+      <w:bookmarkStart w:id="41" w:name="_Toc523943193"/>
       <w:r>
         <w:t xml:space="preserve">Ilustración </w:t>
       </w:r>
@@ -3719,7 +7197,7 @@
         <w:rPr>
           <w:noProof/>
         </w:rPr>
-        <w:t>34</w:t>
+        <w:t>36</w:t>
       </w:r>
       <w:r>
         <w:rPr>
@@ -3730,8 +7208,8 @@
       <w:r>
         <w:t>. Pantalla de Administración de Eventos.</w:t>
       </w:r>
-      <w:bookmarkEnd w:id="36"/>
-      <w:bookmarkEnd w:id="37"/>
+      <w:bookmarkEnd w:id="40"/>
+      <w:bookmarkEnd w:id="41"/>
     </w:p>
     <w:p>
       <w:pPr>
@@ -3758,7 +7236,7 @@
         </w:rPr>
         <w:lastRenderedPageBreak/>
         <w:drawing>
-          <wp:inline distT="0" distB="0" distL="0" distR="0" wp14:anchorId="51D90DD0" wp14:editId="0EF3BE68">
+          <wp:inline distT="0" distB="0" distL="0" distR="0" wp14:anchorId="39FD4785" wp14:editId="44AD9D59">
             <wp:extent cx="5400040" cy="3430905"/>
             <wp:effectExtent l="0" t="0" r="0" b="0"/>
             <wp:docPr id="28" name="Imagen 28"/>
@@ -3773,7 +7251,7 @@
                     <pic:cNvPicPr/>
                   </pic:nvPicPr>
                   <pic:blipFill>
-                    <a:blip r:embed="rId25">
+                    <a:blip r:embed="rId28">
                       <a:extLst>
                         <a:ext uri="{28A0092B-C50C-407E-A947-70E740481C1C}">
                           <a14:useLocalDpi xmlns:a14="http://schemas.microsoft.com/office/drawing/2010/main" val="0"/>
@@ -3805,8 +7283,8 @@
         <w:pStyle w:val="Descripcin"/>
         <w:jc w:val="both"/>
       </w:pPr>
-      <w:bookmarkStart w:id="38" w:name="_Toc523875299"/>
-      <w:bookmarkStart w:id="39" w:name="_Toc523875701"/>
+      <w:bookmarkStart w:id="42" w:name="_Toc523875299"/>
+      <w:bookmarkStart w:id="43" w:name="_Toc523943194"/>
       <w:r>
         <w:t xml:space="preserve">Ilustración </w:t>
       </w:r>
@@ -3823,7 +7301,7 @@
         <w:rPr>
           <w:noProof/>
         </w:rPr>
-        <w:t>35</w:t>
+        <w:t>37</w:t>
       </w:r>
       <w:r>
         <w:rPr>
@@ -3834,8 +7312,8 @@
       <w:r>
         <w:t>. Pantalla de Administración de Usuarios.</w:t>
       </w:r>
-      <w:bookmarkEnd w:id="38"/>
-      <w:bookmarkEnd w:id="39"/>
+      <w:bookmarkEnd w:id="42"/>
+      <w:bookmarkEnd w:id="43"/>
     </w:p>
     <w:p>
       <w:pPr>
@@ -3845,10 +7323,7 @@
         <w:t>En esta pantalla los administradores encontrarán una lista de los usuarios que se encuentren registrados en el sistema. Igual que en la pantalla anterior podemos ver una barra de búsqueda para filtrar los usuarios. Cada usuario tendrá la opción de baneo al lado de su nombre, una vez el usuario quede baneado se dispondrá de una opción de retirar baneo para devolverle el acceso al sistema.</w:t>
       </w:r>
     </w:p>
-    <w:p>
-      <w:bookmarkStart w:id="40" w:name="_GoBack"/>
-      <w:bookmarkEnd w:id="40"/>
-    </w:p>
+    <w:p/>
     <w:sectPr>
       <w:pgSz w:w="11906" w:h="16838"/>
       <w:pgMar w:top="1417" w:right="1701" w:bottom="1417" w:left="1701" w:header="708" w:footer="708" w:gutter="0"/>
@@ -5417,7 +8892,7 @@
   <w:style w:type="paragraph" w:default="1" w:styleId="Normal">
     <w:name w:val="Normal"/>
     <w:qFormat/>
-    <w:rsid w:val="0039293D"/>
+    <w:rsid w:val="00A311D7"/>
   </w:style>
   <w:style w:type="paragraph" w:styleId="Ttulo1">
     <w:name w:val="heading 1"/>
@@ -6050,7 +9525,7 @@
     <b:BookTitle>Guía Arquitectura N-Capas Orientada al Dominio - Microsoft Architecture </b:BookTitle>
     <b:Pages>534</b:Pages>
     <b:Publisher>Krasis press</b:Publisher>
-    <b:RefOrder>2</b:RefOrder>
+    <b:RefOrder>1</b:RefOrder>
   </b:Source>
   <b:Source>
     <b:Tag>Daw15</b:Tag>
@@ -6071,7 +9546,7 @@
     <b:YearAccessed>2015</b:YearAccessed>
     <b:MonthAccessed>Febrero</b:MonthAccessed>
     <b:DayAccessed>10</b:DayAccessed>
-    <b:RefOrder>1</b:RefOrder>
+    <b:RefOrder>2</b:RefOrder>
   </b:Source>
   <b:Source>
     <b:Tag>MDN18</b:Tag>
@@ -6105,7 +9580,7 @@
     <b:YearAccessed>2018</b:YearAccessed>
     <b:MonthAccessed>Agosto</b:MonthAccessed>
     <b:DayAccessed>16</b:DayAccessed>
-    <b:RefOrder>4</b:RefOrder>
+    <b:RefOrder>6</b:RefOrder>
   </b:Source>
   <b:Source>
     <b:Tag>Mic181</b:Tag>
@@ -6122,13 +9597,68 @@
     <b:MonthAccessed>Septiembre</b:MonthAccessed>
     <b:DayAccessed>1</b:DayAccessed>
     <b:URL>https://azure.microsoft.com/en-us/overview/serverless-computing/</b:URL>
+    <b:RefOrder>8</b:RefOrder>
+  </b:Source>
+  <b:Source>
+    <b:Tag>Axi18</b:Tag>
+    <b:SourceType>InternetSite</b:SourceType>
+    <b:Guid>{22BCAC1D-3FBE-4D1D-8798-3E012BFAD2A6}</b:Guid>
+    <b:Author>
+      <b:Author>
+        <b:Corporate>Axios</b:Corporate>
+      </b:Author>
+    </b:Author>
+    <b:Title>Github</b:Title>
+    <b:InternetSiteTitle>Github</b:InternetSiteTitle>
+    <b:URL>https://github.com/axios/axios</b:URL>
+    <b:YearAccessed>2018</b:YearAccessed>
+    <b:MonthAccessed>Julio</b:MonthAccessed>
+    <b:DayAccessed>15</b:DayAccessed>
+    <b:RefOrder>4</b:RefOrder>
+  </b:Source>
+  <b:Source>
+    <b:Tag>Sen18</b:Tag>
+    <b:SourceType>InternetSite</b:SourceType>
+    <b:Guid>{0DE5948E-A38F-4CB7-8F7E-551259940D5F}</b:Guid>
+    <b:Title>API C# Code Example</b:Title>
+    <b:Author>
+      <b:Author>
+        <b:Corporate>SendGrid</b:Corporate>
+      </b:Author>
+    </b:Author>
+    <b:InternetSiteTitle>API C# Code Example</b:InternetSiteTitle>
+    <b:URL>https://sendgrid.com/docs/for-developers/sending-email/v2-csharp-code-example/</b:URL>
+    <b:YearAccessed>2018</b:YearAccessed>
+    <b:MonthAccessed>Agosto</b:MonthAccessed>
+    <b:DayAccessed>29</b:DayAccessed>
     <b:RefOrder>5</b:RefOrder>
+  </b:Source>
+  <b:Source>
+    <b:Tag>MarcadorDePosición1</b:Tag>
+    <b:SourceType>InternetSite</b:SourceType>
+    <b:Guid>{DD1AD5E2-265C-45F4-A9E7-C798C78133EE}</b:Guid>
+    <b:Author>
+      <b:Author>
+        <b:NameList>
+          <b:Person>
+            <b:Last>Microsoft</b:Last>
+          </b:Person>
+        </b:NameList>
+      </b:Author>
+    </b:Author>
+    <b:Title>Microsoft Azure</b:Title>
+    <b:InternetSiteTitle>Microsoft Azure</b:InternetSiteTitle>
+    <b:YearAccessed>2018</b:YearAccessed>
+    <b:MonthAccessed>Septiembre</b:MonthAccessed>
+    <b:DayAccessed>1</b:DayAccessed>
+    <b:URL>https://azure.microsoft.com/en-us/overview/serverless-computing/</b:URL>
+    <b:RefOrder>7</b:RefOrder>
   </b:Source>
 </b:Sources>
 </file>
 
 <file path=customXml/itemProps1.xml><?xml version="1.0" encoding="utf-8"?>
-<ds:datastoreItem xmlns:ds="http://schemas.openxmlformats.org/officeDocument/2006/customXml" ds:itemID="{52705340-5B71-45EB-927B-7CF3F01DE596}">
+<ds:datastoreItem xmlns:ds="http://schemas.openxmlformats.org/officeDocument/2006/customXml" ds:itemID="{F9ABDFE5-717D-47A5-91DE-34F2D59105EB}">
   <ds:schemaRefs>
     <ds:schemaRef ds:uri="http://schemas.openxmlformats.org/officeDocument/2006/bibliography"/>
   </ds:schemaRefs>
